--- a/기획/아이디어 기획서.docx
+++ b/기획/아이디어 기획서.docx
@@ -20,21 +20,217 @@
     </w:p>
     <w:p>
       <w:pPr>
+        <w:jc w:val="right"/>
+        <w:rPr>
+          <w:szCs w:val="20"/>
+        </w:rPr>
+      </w:pPr>
+    </w:p>
+    <w:p>
+      <w:pPr>
+        <w:jc w:val="right"/>
+        <w:rPr>
+          <w:szCs w:val="20"/>
+        </w:rPr>
+      </w:pPr>
+    </w:p>
+    <w:p>
+      <w:pPr>
+        <w:jc w:val="right"/>
+        <w:rPr>
+          <w:szCs w:val="20"/>
+        </w:rPr>
+      </w:pPr>
+    </w:p>
+    <w:p>
+      <w:pPr>
+        <w:jc w:val="right"/>
+        <w:rPr>
+          <w:szCs w:val="20"/>
+        </w:rPr>
+      </w:pPr>
+    </w:p>
+    <w:p>
+      <w:pPr>
+        <w:jc w:val="right"/>
+        <w:rPr>
+          <w:szCs w:val="20"/>
+        </w:rPr>
+      </w:pPr>
+    </w:p>
+    <w:p>
+      <w:pPr>
+        <w:jc w:val="right"/>
+        <w:rPr>
+          <w:szCs w:val="20"/>
+        </w:rPr>
+      </w:pPr>
+    </w:p>
+    <w:p>
+      <w:pPr>
+        <w:jc w:val="right"/>
+        <w:rPr>
+          <w:szCs w:val="20"/>
+        </w:rPr>
+      </w:pPr>
+    </w:p>
+    <w:p>
+      <w:pPr>
+        <w:jc w:val="right"/>
+        <w:rPr>
+          <w:szCs w:val="20"/>
+        </w:rPr>
+      </w:pPr>
+    </w:p>
+    <w:p>
+      <w:pPr>
+        <w:jc w:val="right"/>
+        <w:rPr>
+          <w:szCs w:val="20"/>
+        </w:rPr>
+      </w:pPr>
+    </w:p>
+    <w:p>
+      <w:pPr>
+        <w:jc w:val="right"/>
+        <w:rPr>
+          <w:szCs w:val="20"/>
+        </w:rPr>
+      </w:pPr>
+    </w:p>
+    <w:p>
+      <w:pPr>
+        <w:jc w:val="right"/>
+        <w:rPr>
+          <w:szCs w:val="20"/>
+        </w:rPr>
+      </w:pPr>
+    </w:p>
+    <w:p>
+      <w:pPr>
+        <w:jc w:val="right"/>
+        <w:rPr>
+          <w:szCs w:val="20"/>
+        </w:rPr>
+      </w:pPr>
+    </w:p>
+    <w:p>
+      <w:pPr>
+        <w:jc w:val="right"/>
+        <w:rPr>
+          <w:szCs w:val="20"/>
+        </w:rPr>
+      </w:pPr>
+    </w:p>
+    <w:p>
+      <w:pPr>
+        <w:jc w:val="right"/>
+        <w:rPr>
+          <w:szCs w:val="20"/>
+        </w:rPr>
+      </w:pPr>
+    </w:p>
+    <w:p>
+      <w:pPr>
+        <w:jc w:val="right"/>
+        <w:rPr>
+          <w:szCs w:val="20"/>
+        </w:rPr>
+      </w:pPr>
+    </w:p>
+    <w:p>
+      <w:pPr>
+        <w:jc w:val="right"/>
+        <w:rPr>
+          <w:szCs w:val="20"/>
+        </w:rPr>
+      </w:pPr>
+    </w:p>
+    <w:p>
+      <w:pPr>
+        <w:jc w:val="right"/>
+        <w:rPr>
+          <w:szCs w:val="20"/>
+        </w:rPr>
+      </w:pPr>
+    </w:p>
+    <w:p>
+      <w:pPr>
+        <w:jc w:val="right"/>
+        <w:rPr>
+          <w:szCs w:val="20"/>
+        </w:rPr>
+      </w:pPr>
+    </w:p>
+    <w:p>
+      <w:pPr>
+        <w:jc w:val="right"/>
+        <w:rPr>
+          <w:szCs w:val="20"/>
+        </w:rPr>
+      </w:pPr>
+    </w:p>
+    <w:p>
+      <w:pPr>
+        <w:jc w:val="right"/>
+        <w:rPr>
+          <w:szCs w:val="20"/>
+        </w:rPr>
+      </w:pPr>
+    </w:p>
+    <w:p>
+      <w:pPr>
+        <w:jc w:val="right"/>
+        <w:rPr>
+          <w:szCs w:val="20"/>
+        </w:rPr>
+      </w:pPr>
+    </w:p>
+    <w:p>
+      <w:pPr>
+        <w:jc w:val="right"/>
+        <w:rPr>
+          <w:szCs w:val="20"/>
+        </w:rPr>
+      </w:pPr>
+    </w:p>
+    <w:p>
+      <w:pPr>
+        <w:jc w:val="right"/>
+        <w:rPr>
+          <w:rFonts w:hint="eastAsia"/>
+          <w:szCs w:val="20"/>
+        </w:rPr>
+      </w:pPr>
+      <w:r>
+        <w:rPr>
+          <w:rFonts w:hint="eastAsia"/>
+          <w:szCs w:val="20"/>
+        </w:rPr>
+        <w:t>윤 정근</w:t>
+      </w:r>
+    </w:p>
+    <w:p>
+      <w:pPr>
         <w:widowControl/>
         <w:wordWrap/>
         <w:autoSpaceDE/>
         <w:autoSpaceDN/>
       </w:pPr>
-      <w:r>
-        <w:br w:type="page"/>
-      </w:r>
-    </w:p>
-    <w:p>
-      <w:r>
-        <w:rPr>
-          <w:rFonts w:hint="eastAsia"/>
-        </w:rPr>
-        <w:lastRenderedPageBreak/>
+    </w:p>
+    <w:p>
+      <w:pPr>
+        <w:pStyle w:val="a4"/>
+        <w:numPr>
+          <w:ilvl w:val="0"/>
+          <w:numId w:val="3"/>
+        </w:numPr>
+        <w:ind w:leftChars="0"/>
+      </w:pPr>
+      <w:r>
+        <w:rPr>
+          <w:rFonts w:hint="eastAsia"/>
+        </w:rPr>
         <w:t>개요</w:t>
       </w:r>
     </w:p>
@@ -45,20 +241,15 @@
         <w:tblLook w:val="04A0" w:firstRow="1" w:lastRow="0" w:firstColumn="1" w:lastColumn="0" w:noHBand="0" w:noVBand="1"/>
       </w:tblPr>
       <w:tblGrid>
-        <w:gridCol w:w="1413"/>
-        <w:gridCol w:w="7603"/>
+        <w:gridCol w:w="1555"/>
+        <w:gridCol w:w="7461"/>
       </w:tblGrid>
       <w:tr>
         <w:tc>
           <w:tcPr>
-            <w:tcW w:w="1413" w:type="dxa"/>
+            <w:tcW w:w="1555" w:type="dxa"/>
           </w:tcPr>
           <w:p>
-            <w:pPr>
-              <w:rPr>
-                <w:rFonts w:hint="eastAsia"/>
-              </w:rPr>
-            </w:pPr>
             <w:r>
               <w:rPr>
                 <w:rFonts w:hint="eastAsia"/>
@@ -69,14 +260,9 @@
         </w:tc>
         <w:tc>
           <w:tcPr>
-            <w:tcW w:w="7603" w:type="dxa"/>
+            <w:tcW w:w="7461" w:type="dxa"/>
           </w:tcPr>
           <w:p>
-            <w:pPr>
-              <w:rPr>
-                <w:rFonts w:hint="eastAsia"/>
-              </w:rPr>
-            </w:pPr>
             <w:r>
               <w:rPr>
                 <w:rFonts w:hint="eastAsia"/>
@@ -89,14 +275,9 @@
       <w:tr>
         <w:tc>
           <w:tcPr>
-            <w:tcW w:w="1413" w:type="dxa"/>
+            <w:tcW w:w="1555" w:type="dxa"/>
           </w:tcPr>
           <w:p>
-            <w:pPr>
-              <w:rPr>
-                <w:rFonts w:hint="eastAsia"/>
-              </w:rPr>
-            </w:pPr>
             <w:r>
               <w:rPr>
                 <w:rFonts w:hint="eastAsia"/>
@@ -107,28 +288,17 @@
         </w:tc>
         <w:tc>
           <w:tcPr>
-            <w:tcW w:w="7603" w:type="dxa"/>
+            <w:tcW w:w="7461" w:type="dxa"/>
           </w:tcPr>
-          <w:p>
-            <w:pPr>
-              <w:rPr>
-                <w:rFonts w:hint="eastAsia"/>
-              </w:rPr>
-            </w:pPr>
-          </w:p>
+          <w:p/>
         </w:tc>
       </w:tr>
       <w:tr>
         <w:tc>
           <w:tcPr>
-            <w:tcW w:w="1413" w:type="dxa"/>
+            <w:tcW w:w="1555" w:type="dxa"/>
           </w:tcPr>
           <w:p>
-            <w:pPr>
-              <w:rPr>
-                <w:rFonts w:hint="eastAsia"/>
-              </w:rPr>
-            </w:pPr>
             <w:r>
               <w:rPr>
                 <w:rFonts w:hint="eastAsia"/>
@@ -139,28 +309,17 @@
         </w:tc>
         <w:tc>
           <w:tcPr>
-            <w:tcW w:w="7603" w:type="dxa"/>
+            <w:tcW w:w="7461" w:type="dxa"/>
           </w:tcPr>
-          <w:p>
-            <w:pPr>
-              <w:rPr>
-                <w:rFonts w:hint="eastAsia"/>
-              </w:rPr>
-            </w:pPr>
-          </w:p>
+          <w:p/>
         </w:tc>
       </w:tr>
       <w:tr>
         <w:tc>
           <w:tcPr>
-            <w:tcW w:w="1413" w:type="dxa"/>
+            <w:tcW w:w="1555" w:type="dxa"/>
           </w:tcPr>
           <w:p>
-            <w:pPr>
-              <w:rPr>
-                <w:rFonts w:hint="eastAsia"/>
-              </w:rPr>
-            </w:pPr>
             <w:r>
               <w:rPr>
                 <w:rFonts w:hint="eastAsia"/>
@@ -171,14 +330,9 @@
         </w:tc>
         <w:tc>
           <w:tcPr>
-            <w:tcW w:w="7603" w:type="dxa"/>
+            <w:tcW w:w="7461" w:type="dxa"/>
           </w:tcPr>
           <w:p>
-            <w:pPr>
-              <w:rPr>
-                <w:rFonts w:hint="eastAsia"/>
-              </w:rPr>
-            </w:pPr>
             <w:r>
               <w:rPr>
                 <w:rFonts w:hint="eastAsia"/>
@@ -197,40 +351,28 @@
       <w:tr>
         <w:tc>
           <w:tcPr>
-            <w:tcW w:w="1413" w:type="dxa"/>
+            <w:tcW w:w="1555" w:type="dxa"/>
           </w:tcPr>
           <w:p>
-            <w:pPr>
-              <w:rPr>
-                <w:rFonts w:hint="eastAsia"/>
-              </w:rPr>
-            </w:pPr>
             <w:r>
               <w:rPr>
                 <w:rFonts w:hint="eastAsia"/>
               </w:rPr>
               <w:t xml:space="preserve">주 </w:t>
             </w:r>
-            <w:proofErr w:type="spellStart"/>
             <w:r>
               <w:rPr>
                 <w:rFonts w:hint="eastAsia"/>
               </w:rPr>
-              <w:t>타겟층</w:t>
+              <w:t>타겟 연령</w:t>
             </w:r>
-            <w:proofErr w:type="spellEnd"/>
           </w:p>
         </w:tc>
         <w:tc>
           <w:tcPr>
-            <w:tcW w:w="7603" w:type="dxa"/>
+            <w:tcW w:w="7461" w:type="dxa"/>
           </w:tcPr>
           <w:p>
-            <w:pPr>
-              <w:rPr>
-                <w:rFonts w:hint="eastAsia"/>
-              </w:rPr>
-            </w:pPr>
             <w:r>
               <w:rPr>
                 <w:rFonts w:hint="eastAsia"/>
@@ -243,14 +385,9 @@
       <w:tr>
         <w:tc>
           <w:tcPr>
-            <w:tcW w:w="1413" w:type="dxa"/>
+            <w:tcW w:w="1555" w:type="dxa"/>
           </w:tcPr>
           <w:p>
-            <w:pPr>
-              <w:rPr>
-                <w:rFonts w:hint="eastAsia"/>
-              </w:rPr>
-            </w:pPr>
             <w:r>
               <w:rPr>
                 <w:rFonts w:hint="eastAsia"/>
@@ -261,14 +398,9 @@
         </w:tc>
         <w:tc>
           <w:tcPr>
-            <w:tcW w:w="7603" w:type="dxa"/>
+            <w:tcW w:w="7461" w:type="dxa"/>
           </w:tcPr>
           <w:p>
-            <w:pPr>
-              <w:rPr>
-                <w:rFonts w:hint="eastAsia"/>
-              </w:rPr>
-            </w:pPr>
             <w:r>
               <w:rPr>
                 <w:rFonts w:hint="eastAsia"/>
@@ -288,13 +420,7 @@
               <w:rPr>
                 <w:rFonts w:hint="eastAsia"/>
               </w:rPr>
-              <w:t>보스 레이드</w:t>
-            </w:r>
-            <w:r>
-              <w:rPr>
-                <w:rFonts w:hint="eastAsia"/>
-              </w:rPr>
-              <w:t>, 헌팅</w:t>
+              <w:t>보스 레이드, 헌팅</w:t>
             </w:r>
           </w:p>
         </w:tc>
@@ -302,14 +428,9 @@
       <w:tr>
         <w:tc>
           <w:tcPr>
-            <w:tcW w:w="1413" w:type="dxa"/>
+            <w:tcW w:w="1555" w:type="dxa"/>
           </w:tcPr>
           <w:p>
-            <w:pPr>
-              <w:rPr>
-                <w:rFonts w:hint="eastAsia"/>
-              </w:rPr>
-            </w:pPr>
             <w:r>
               <w:rPr>
                 <w:rFonts w:hint="eastAsia"/>
@@ -320,14 +441,9 @@
         </w:tc>
         <w:tc>
           <w:tcPr>
-            <w:tcW w:w="7603" w:type="dxa"/>
+            <w:tcW w:w="7461" w:type="dxa"/>
           </w:tcPr>
           <w:p>
-            <w:pPr>
-              <w:rPr>
-                <w:rFonts w:hint="eastAsia"/>
-              </w:rPr>
-            </w:pPr>
             <w:r>
               <w:t>P</w:t>
             </w:r>
@@ -351,6 +467,20 @@
     </w:p>
     <w:p>
       <w:pPr>
+        <w:widowControl/>
+        <w:wordWrap/>
+        <w:autoSpaceDE/>
+        <w:autoSpaceDN/>
+        <w:rPr>
+          <w:rFonts w:hint="eastAsia"/>
+        </w:rPr>
+      </w:pPr>
+      <w:r>
+        <w:br w:type="page"/>
+      </w:r>
+    </w:p>
+    <w:p>
+      <w:pPr>
         <w:pStyle w:val="a4"/>
         <w:widowControl/>
         <w:numPr>
@@ -361,14 +491,12 @@
         <w:autoSpaceDE/>
         <w:autoSpaceDN/>
         <w:ind w:leftChars="0"/>
-        <w:rPr>
-          <w:rFonts w:hint="eastAsia"/>
-        </w:rPr>
-      </w:pPr>
-      <w:r>
-        <w:rPr>
-          <w:rFonts w:hint="eastAsia"/>
-        </w:rPr>
+      </w:pPr>
+      <w:r>
+        <w:rPr>
+          <w:rFonts w:hint="eastAsia"/>
+        </w:rPr>
+        <w:lastRenderedPageBreak/>
         <w:t>프롤로그</w:t>
       </w:r>
     </w:p>
@@ -454,13 +582,7 @@
         <w:rPr>
           <w:rFonts w:hint="eastAsia"/>
         </w:rPr>
-        <w:t xml:space="preserve">하지만 옆 나라에서 호시탐탐 </w:t>
-      </w:r>
-      <w:r>
-        <w:rPr>
-          <w:rFonts w:hint="eastAsia"/>
-        </w:rPr>
-        <w:t xml:space="preserve">국경을 노려, </w:t>
+        <w:t xml:space="preserve">본래 무림 세력과 군대에서 괴물들을 전담하여 토벌하고 있었지만 무림 세력은 몇 년 전에 정파와 사파 간의 전쟁으로 세력이 약화 되어 괴물 토벌에 많은 인원을 배치할 수 없어졌고, 인근 나라의 분위기가 심상치 않아 </w:t>
       </w:r>
       <w:r>
         <w:rPr>
@@ -487,13 +609,7 @@
         <w:rPr>
           <w:rFonts w:hint="eastAsia"/>
         </w:rPr>
-        <w:t>넘쳐나는 괴물을 상대하기 위해</w:t>
-      </w:r>
-      <w:r>
-        <w:rPr>
-          <w:rFonts w:hint="eastAsia"/>
-        </w:rPr>
-        <w:t xml:space="preserve"> </w:t>
+        <w:t xml:space="preserve">넘쳐나는 괴물을 상대하기 위해 </w:t>
       </w:r>
       <w:r>
         <w:rPr>
@@ -525,7 +641,37 @@
         <w:rPr>
           <w:rFonts w:hint="eastAsia"/>
         </w:rPr>
-        <w:t>당신은 괴물 사냥꾼이 되어 전국을 돌아다니며 괴물로 인한 사건, 사고를 해결하고 전국을 여행한다.</w:t>
+        <w:t>플레이어는</w:t>
+      </w:r>
+      <w:r>
+        <w:rPr>
+          <w:rFonts w:hint="eastAsia"/>
+        </w:rPr>
+        <w:t xml:space="preserve"> 괴물 사냥꾼이 되어 </w:t>
+      </w:r>
+      <w:r>
+        <w:rPr>
+          <w:rFonts w:hint="eastAsia"/>
+        </w:rPr>
+        <w:t xml:space="preserve">전국의 여행하면서 </w:t>
+      </w:r>
+      <w:r>
+        <w:rPr>
+          <w:rFonts w:hint="eastAsia"/>
+        </w:rPr>
+        <w:t xml:space="preserve">괴물로 인한 사건, 사고를 </w:t>
+      </w:r>
+      <w:r>
+        <w:rPr>
+          <w:rFonts w:hint="eastAsia"/>
+        </w:rPr>
+        <w:t>해결한다</w:t>
+      </w:r>
+      <w:r>
+        <w:rPr>
+          <w:rFonts w:hint="eastAsia"/>
+        </w:rPr>
+        <w:t>.</w:t>
       </w:r>
       <w:r>
         <w:rPr>
@@ -540,9 +686,6 @@
         <w:wordWrap/>
         <w:autoSpaceDE/>
         <w:autoSpaceDN/>
-        <w:rPr>
-          <w:rFonts w:hint="eastAsia"/>
-        </w:rPr>
       </w:pPr>
       <w:r>
         <w:br w:type="page"/>
@@ -577,6 +720,13 @@
       </w:r>
     </w:p>
     <w:p>
+      <w:pPr>
+        <w:rPr>
+          <w:rFonts w:hint="eastAsia"/>
+        </w:rPr>
+      </w:pPr>
+    </w:p>
+    <w:p>
       <w:r>
         <w:rPr>
           <w:rFonts w:hint="eastAsia"/>
@@ -607,7 +757,13 @@
         <w:rPr>
           <w:rFonts w:hint="eastAsia"/>
         </w:rPr>
-        <w:t>요물이 나오고 무협의 무술,</w:t>
+        <w:t xml:space="preserve">요물이 나오고 </w:t>
+      </w:r>
+      <w:r>
+        <w:rPr>
+          <w:rFonts w:hint="eastAsia"/>
+        </w:rPr>
+        <w:t>무협,</w:t>
       </w:r>
       <w:r>
         <w:t xml:space="preserve"> </w:t>
@@ -618,6 +774,41 @@
         </w:rPr>
         <w:t>요술 등이 존재하는 동아시아 계열의 판타지 세계이다.</w:t>
       </w:r>
+    </w:p>
+    <w:p>
+      <w:r>
+        <w:pict>
+          <v:shapetype id="_x0000_t75" coordsize="21600,21600" o:spt="75" o:preferrelative="t" path="m@4@5l@4@11@9@11@9@5xe" filled="f" stroked="f">
+            <v:stroke joinstyle="miter"/>
+            <v:formulas>
+              <v:f eqn="if lineDrawn pixelLineWidth 0"/>
+              <v:f eqn="sum @0 1 0"/>
+              <v:f eqn="sum 0 0 @1"/>
+              <v:f eqn="prod @2 1 2"/>
+              <v:f eqn="prod @3 21600 pixelWidth"/>
+              <v:f eqn="prod @3 21600 pixelHeight"/>
+              <v:f eqn="sum @0 0 1"/>
+              <v:f eqn="prod @6 1 2"/>
+              <v:f eqn="prod @7 21600 pixelWidth"/>
+              <v:f eqn="sum @8 21600 0"/>
+              <v:f eqn="prod @7 21600 pixelHeight"/>
+              <v:f eqn="sum @10 21600 0"/>
+            </v:formulas>
+            <v:path o:extrusionok="f" gradientshapeok="t" o:connecttype="rect"/>
+            <o:lock v:ext="edit" aspectratio="t"/>
+          </v:shapetype>
+          <v:shape id="_x0000_i1025" type="#_x0000_t75" style="width:406.35pt;height:173.6pt">
+            <v:imagedata r:id="rId5" o:title="무림"/>
+          </v:shape>
+        </w:pict>
+      </w:r>
+    </w:p>
+    <w:p>
+      <w:pPr>
+        <w:rPr>
+          <w:rFonts w:hint="eastAsia"/>
+        </w:rPr>
+      </w:pPr>
     </w:p>
     <w:p>
       <w:pPr>
@@ -627,26 +818,33 @@
           <w:numId w:val="2"/>
         </w:numPr>
         <w:ind w:leftChars="0"/>
-      </w:pPr>
-      <w:proofErr w:type="gramStart"/>
-      <w:r>
-        <w:rPr>
-          <w:rFonts w:hint="eastAsia"/>
-        </w:rPr>
-        <w:t xml:space="preserve">원령 </w:t>
-      </w:r>
-      <w:r>
-        <w:t>:</w:t>
-      </w:r>
-      <w:proofErr w:type="gramEnd"/>
-      <w:r>
-        <w:t xml:space="preserve"> </w:t>
+        <w:rPr>
+          <w:rFonts w:hint="eastAsia"/>
+        </w:rPr>
+      </w:pPr>
+      <w:r>
+        <w:rPr>
+          <w:rFonts w:hint="eastAsia"/>
+        </w:rPr>
+        <w:t>원령</w:t>
+      </w:r>
+      <w:r>
+        <w:t xml:space="preserve">: </w:t>
       </w:r>
       <w:r>
         <w:rPr>
           <w:rFonts w:hint="eastAsia"/>
         </w:rPr>
         <w:t>한을 품고 죽어 이승에 존재가 묶여 세상을 떠나지 못한 영혼이다.</w:t>
+      </w:r>
+      <w:r>
+        <w:t xml:space="preserve"> </w:t>
+      </w:r>
+      <w:r>
+        <w:rPr>
+          <w:rFonts w:hint="eastAsia"/>
+        </w:rPr>
+        <w:t>직접적인 전투보다는 퀘스트를 통하여 제압하거나 제령, 성불 시키는 형태로 해결한다.</w:t>
       </w:r>
     </w:p>
     <w:p>
@@ -657,26 +855,48 @@
           <w:numId w:val="2"/>
         </w:numPr>
         <w:ind w:leftChars="0"/>
-      </w:pPr>
-      <w:proofErr w:type="gramStart"/>
-      <w:r>
-        <w:rPr>
-          <w:rFonts w:hint="eastAsia"/>
-        </w:rPr>
-        <w:t xml:space="preserve">요괴 </w:t>
-      </w:r>
-      <w:r>
-        <w:t>:</w:t>
-      </w:r>
-      <w:proofErr w:type="gramEnd"/>
-      <w:r>
-        <w:t xml:space="preserve"> </w:t>
-      </w:r>
-      <w:r>
-        <w:rPr>
-          <w:rFonts w:hint="eastAsia"/>
-        </w:rPr>
-        <w:t>요기를 가지고 사람들에게 의도적으로 피해를 끼치는 괴물이다.</w:t>
+        <w:rPr>
+          <w:rFonts w:hint="eastAsia"/>
+        </w:rPr>
+      </w:pPr>
+      <w:r>
+        <w:rPr>
+          <w:rFonts w:hint="eastAsia"/>
+        </w:rPr>
+        <w:t>요괴</w:t>
+      </w:r>
+      <w:r>
+        <w:t xml:space="preserve">: </w:t>
+      </w:r>
+      <w:r>
+        <w:rPr>
+          <w:rFonts w:hint="eastAsia"/>
+        </w:rPr>
+        <w:t>요기를 가지고 사람들에게 의도적으로 피해를 끼치는 괴물이다</w:t>
+      </w:r>
+      <w:r>
+        <w:rPr>
+          <w:rFonts w:hint="eastAsia"/>
+        </w:rPr>
+        <w:t>.</w:t>
+      </w:r>
+      <w:r>
+        <w:t xml:space="preserve"> </w:t>
+      </w:r>
+      <w:r>
+        <w:rPr>
+          <w:rFonts w:hint="eastAsia"/>
+        </w:rPr>
+        <w:t>지역별로 보스가 존재하고 해당 보스 몬스터와 관련되어 있는 몬스터가 있다.</w:t>
+      </w:r>
+      <w:r>
+        <w:t xml:space="preserve"> </w:t>
+      </w:r>
+      <w:r>
+        <w:rPr>
+          <w:rFonts w:hint="eastAsia"/>
+        </w:rPr>
+        <w:t>전투를 통하여 처치한다.</w:t>
       </w:r>
     </w:p>
     <w:p>
@@ -687,20 +907,18 @@
           <w:numId w:val="2"/>
         </w:numPr>
         <w:ind w:leftChars="0"/>
-      </w:pPr>
-      <w:proofErr w:type="gramStart"/>
-      <w:r>
-        <w:rPr>
-          <w:rFonts w:hint="eastAsia"/>
-        </w:rPr>
-        <w:t xml:space="preserve">요물 </w:t>
-      </w:r>
-      <w:r>
-        <w:t>:</w:t>
-      </w:r>
-      <w:proofErr w:type="gramEnd"/>
-      <w:r>
-        <w:t xml:space="preserve"> </w:t>
+        <w:rPr>
+          <w:rFonts w:hint="eastAsia"/>
+        </w:rPr>
+      </w:pPr>
+      <w:r>
+        <w:rPr>
+          <w:rFonts w:hint="eastAsia"/>
+        </w:rPr>
+        <w:t>요물</w:t>
+      </w:r>
+      <w:r>
+        <w:t xml:space="preserve">: </w:t>
       </w:r>
       <w:r>
         <w:rPr>
@@ -708,26 +926,198 @@
         </w:rPr>
         <w:t>자연의 기운에 영향을 받아 변질된 생명체이다.</w:t>
       </w:r>
-    </w:p>
-    <w:p>
-      <w:pPr>
-        <w:rPr>
-          <w:rFonts w:hint="eastAsia"/>
-        </w:rPr>
-      </w:pPr>
-      <w:r>
-        <w:rPr>
-          <w:rFonts w:hint="eastAsia"/>
-        </w:rPr>
-        <w:t>2} 무협</w:t>
-      </w:r>
-    </w:p>
-    <w:p>
-      <w:r>
-        <w:rPr>
-          <w:rFonts w:hint="eastAsia"/>
-        </w:rPr>
-        <w:t>다양한 세력들이 존재한다.</w:t>
+      <w:r>
+        <w:t xml:space="preserve"> </w:t>
+      </w:r>
+      <w:r>
+        <w:rPr>
+          <w:rFonts w:hint="eastAsia"/>
+        </w:rPr>
+        <w:t>몬스터의 느낌보다는 재해 또는 자연 형상의 형태로 등장한다.</w:t>
+      </w:r>
+      <w:r>
+        <w:t xml:space="preserve"> </w:t>
+      </w:r>
+      <w:r>
+        <w:rPr>
+          <w:rFonts w:hint="eastAsia"/>
+        </w:rPr>
+        <w:t>전투나 퀘스트로 일시적으로 제압 할 수 있다.</w:t>
+      </w:r>
+    </w:p>
+    <w:p>
+      <w:pPr>
+        <w:rPr>
+          <w:rFonts w:hint="eastAsia"/>
+        </w:rPr>
+      </w:pPr>
+      <w:r>
+        <w:rPr>
+          <w:noProof/>
+        </w:rPr>
+        <w:drawing>
+          <wp:inline distT="0" distB="0" distL="0" distR="0">
+            <wp:extent cx="1765300" cy="1949450"/>
+            <wp:effectExtent l="0" t="0" r="6350" b="0"/>
+            <wp:docPr id="4" name="그림 4" descr="C:\Users\User\AppData\Local\Microsoft\Windows\INetCache\Content.Word\원령.jpg"/>
+            <wp:cNvGraphicFramePr>
+              <a:graphicFrameLocks xmlns:a="http://schemas.openxmlformats.org/drawingml/2006/main" noChangeAspect="1"/>
+            </wp:cNvGraphicFramePr>
+            <a:graphic xmlns:a="http://schemas.openxmlformats.org/drawingml/2006/main">
+              <a:graphicData uri="http://schemas.openxmlformats.org/drawingml/2006/picture">
+                <pic:pic xmlns:pic="http://schemas.openxmlformats.org/drawingml/2006/picture">
+                  <pic:nvPicPr>
+                    <pic:cNvPr id="0" name="Picture 71" descr="C:\Users\User\AppData\Local\Microsoft\Windows\INetCache\Content.Word\원령.jpg"/>
+                    <pic:cNvPicPr>
+                      <a:picLocks noChangeAspect="1" noChangeArrowheads="1"/>
+                    </pic:cNvPicPr>
+                  </pic:nvPicPr>
+                  <pic:blipFill>
+                    <a:blip r:embed="rId6">
+                      <a:extLst>
+                        <a:ext uri="{28A0092B-C50C-407E-A947-70E740481C1C}">
+                          <a14:useLocalDpi xmlns:a14="http://schemas.microsoft.com/office/drawing/2010/main" val="0"/>
+                        </a:ext>
+                      </a:extLst>
+                    </a:blip>
+                    <a:srcRect r="43513" b="17152"/>
+                    <a:stretch>
+                      <a:fillRect/>
+                    </a:stretch>
+                  </pic:blipFill>
+                  <pic:spPr bwMode="auto">
+                    <a:xfrm>
+                      <a:off x="0" y="0"/>
+                      <a:ext cx="1765300" cy="1949450"/>
+                    </a:xfrm>
+                    <a:prstGeom prst="rect">
+                      <a:avLst/>
+                    </a:prstGeom>
+                    <a:noFill/>
+                    <a:ln>
+                      <a:noFill/>
+                    </a:ln>
+                  </pic:spPr>
+                </pic:pic>
+              </a:graphicData>
+            </a:graphic>
+          </wp:inline>
+        </w:drawing>
+      </w:r>
+      <w:r>
+        <w:rPr>
+          <w:noProof/>
+        </w:rPr>
+        <w:drawing>
+          <wp:inline distT="0" distB="0" distL="0" distR="0" wp14:anchorId="0D4086FE" wp14:editId="7F8788D3">
+            <wp:extent cx="1892595" cy="1920240"/>
+            <wp:effectExtent l="0" t="0" r="0" b="3810"/>
+            <wp:docPr id="1" name="그림 1" descr="C:\Users\User\AppData\Local\Microsoft\Windows\INetCache\Content.Word\요괴.png"/>
+            <wp:cNvGraphicFramePr>
+              <a:graphicFrameLocks xmlns:a="http://schemas.openxmlformats.org/drawingml/2006/main" noChangeAspect="1"/>
+            </wp:cNvGraphicFramePr>
+            <a:graphic xmlns:a="http://schemas.openxmlformats.org/drawingml/2006/main">
+              <a:graphicData uri="http://schemas.openxmlformats.org/drawingml/2006/picture">
+                <pic:pic xmlns:pic="http://schemas.openxmlformats.org/drawingml/2006/picture">
+                  <pic:nvPicPr>
+                    <pic:cNvPr id="0" name="Picture 17" descr="C:\Users\User\AppData\Local\Microsoft\Windows\INetCache\Content.Word\요괴.png"/>
+                    <pic:cNvPicPr>
+                      <a:picLocks noChangeAspect="1" noChangeArrowheads="1"/>
+                    </pic:cNvPicPr>
+                  </pic:nvPicPr>
+                  <pic:blipFill>
+                    <a:blip r:embed="rId7" cstate="print">
+                      <a:extLst>
+                        <a:ext uri="{28A0092B-C50C-407E-A947-70E740481C1C}">
+                          <a14:useLocalDpi xmlns:a14="http://schemas.microsoft.com/office/drawing/2010/main" val="0"/>
+                        </a:ext>
+                      </a:extLst>
+                    </a:blip>
+                    <a:srcRect/>
+                    <a:stretch>
+                      <a:fillRect/>
+                    </a:stretch>
+                  </pic:blipFill>
+                  <pic:spPr bwMode="auto">
+                    <a:xfrm>
+                      <a:off x="0" y="0"/>
+                      <a:ext cx="1907351" cy="1935212"/>
+                    </a:xfrm>
+                    <a:prstGeom prst="rect">
+                      <a:avLst/>
+                    </a:prstGeom>
+                    <a:noFill/>
+                    <a:ln>
+                      <a:noFill/>
+                    </a:ln>
+                  </pic:spPr>
+                </pic:pic>
+              </a:graphicData>
+            </a:graphic>
+          </wp:inline>
+        </w:drawing>
+      </w:r>
+      <w:r>
+        <w:pict>
+          <v:shape id="_x0000_i1042" type="#_x0000_t75" style="width:153.5pt;height:153.5pt">
+            <v:imagedata r:id="rId8" o:title="OuterGod"/>
+          </v:shape>
+        </w:pict>
+      </w:r>
+    </w:p>
+    <w:p>
+      <w:pPr>
+        <w:widowControl/>
+        <w:wordWrap/>
+        <w:autoSpaceDE/>
+        <w:autoSpaceDN/>
+      </w:pPr>
+      <w:r>
+        <w:br w:type="page"/>
+      </w:r>
+    </w:p>
+    <w:p>
+      <w:r>
+        <w:rPr>
+          <w:rFonts w:hint="eastAsia"/>
+        </w:rPr>
+        <w:lastRenderedPageBreak/>
+        <w:t xml:space="preserve">2} </w:t>
+      </w:r>
+      <w:r>
+        <w:rPr>
+          <w:rFonts w:hint="eastAsia"/>
+        </w:rPr>
+        <w:t>무림</w:t>
+      </w:r>
+    </w:p>
+    <w:p>
+      <w:r>
+        <w:rPr>
+          <w:rFonts w:hint="eastAsia"/>
+        </w:rPr>
+        <w:t xml:space="preserve">무림에는 </w:t>
+      </w:r>
+      <w:r>
+        <w:rPr>
+          <w:rFonts w:hint="eastAsia"/>
+        </w:rPr>
+        <w:t xml:space="preserve">다양한 </w:t>
+      </w:r>
+      <w:r>
+        <w:rPr>
+          <w:rFonts w:hint="eastAsia"/>
+        </w:rPr>
+        <w:t>성향과 기술을 사지고 있는</w:t>
+      </w:r>
+      <w:r>
+        <w:t xml:space="preserve"> </w:t>
+      </w:r>
+      <w:r>
+        <w:rPr>
+          <w:rFonts w:hint="eastAsia"/>
+        </w:rPr>
+        <w:t>세력들이 존재한다.</w:t>
       </w:r>
       <w:r>
         <w:t xml:space="preserve"> </w:t>
@@ -750,7 +1140,49 @@
         </w:rPr>
         <w:t xml:space="preserve"> 세력 별로 가지고 무술들이 있고, 해당 무술들을 배워 전투 등에 사용할 수 있다.</w:t>
       </w:r>
-    </w:p>
+      <w:r>
+        <w:t xml:space="preserve"> </w:t>
+      </w:r>
+    </w:p>
+    <w:p>
+      <w:pPr>
+        <w:rPr>
+          <w:rFonts w:hint="eastAsia"/>
+        </w:rPr>
+      </w:pPr>
+      <w:r>
+        <w:rPr>
+          <w:rFonts w:hint="eastAsia"/>
+        </w:rPr>
+        <w:t>게임 내에서 물리 계열 공격 스킬들을 담당한다.</w:t>
+      </w:r>
+      <w:r>
+        <w:t xml:space="preserve"> </w:t>
+      </w:r>
+      <w:r>
+        <w:rPr>
+          <w:rFonts w:hint="eastAsia"/>
+        </w:rPr>
+        <w:t>플레이어가 무림 계열 스킬의 숙련도를 올릴 시 체력과 지구력, 방어력 등의 스텟이 올라간다.</w:t>
+      </w:r>
+    </w:p>
+    <w:p>
+      <w:r>
+        <w:pict>
+          <v:shape id="_x0000_i1049" type="#_x0000_t75" style="width:227.15pt;height:187pt">
+            <v:imagedata r:id="rId9" o:title="무림" cropbottom="27443f"/>
+          </v:shape>
+        </w:pict>
+      </w:r>
+      <w:r>
+        <w:pict>
+          <v:shape id="_x0000_i1082" type="#_x0000_t75" style="width:185.85pt;height:152.35pt">
+            <v:imagedata r:id="rId10" o:title="images"/>
+          </v:shape>
+        </w:pict>
+      </w:r>
+    </w:p>
+    <w:p/>
     <w:p>
       <w:r>
         <w:t xml:space="preserve">3} </w:t>
@@ -759,29 +1191,69 @@
         <w:rPr>
           <w:rFonts w:hint="eastAsia"/>
         </w:rPr>
-        <w:t>요술</w:t>
-      </w:r>
-    </w:p>
-    <w:p>
-      <w:r>
-        <w:rPr>
-          <w:rFonts w:hint="eastAsia"/>
-        </w:rPr>
-        <w:t xml:space="preserve">생명은 특유의 기운을 가지고 있고, 그 기운을 사용하는 사람들의 </w:t>
-      </w:r>
-      <w:proofErr w:type="spellStart"/>
-      <w:r>
-        <w:rPr>
-          <w:rFonts w:hint="eastAsia"/>
-        </w:rPr>
-        <w:t>도사라</w:t>
-      </w:r>
-      <w:proofErr w:type="spellEnd"/>
-      <w:r>
-        <w:rPr>
-          <w:rFonts w:hint="eastAsia"/>
-        </w:rPr>
-        <w:t xml:space="preserve"> 한다.</w:t>
+        <w:t>술법</w:t>
+      </w:r>
+    </w:p>
+    <w:p>
+      <w:r>
+        <w:rPr>
+          <w:rFonts w:hint="eastAsia"/>
+        </w:rPr>
+        <w:t>만물은</w:t>
+      </w:r>
+      <w:r>
+        <w:rPr>
+          <w:rFonts w:hint="eastAsia"/>
+        </w:rPr>
+        <w:t xml:space="preserve"> 특유의 </w:t>
+      </w:r>
+      <w:r>
+        <w:rPr>
+          <w:rFonts w:hint="eastAsia"/>
+        </w:rPr>
+        <w:t>기를</w:t>
+      </w:r>
+      <w:r>
+        <w:rPr>
+          <w:rFonts w:hint="eastAsia"/>
+        </w:rPr>
+        <w:t xml:space="preserve"> 가지고 있고, </w:t>
+      </w:r>
+      <w:r>
+        <w:rPr>
+          <w:rFonts w:hint="eastAsia"/>
+        </w:rPr>
+        <w:t>기를 사용하여 술법을 구사하는</w:t>
+      </w:r>
+      <w:r>
+        <w:rPr>
+          <w:rFonts w:hint="eastAsia"/>
+        </w:rPr>
+        <w:t xml:space="preserve"> </w:t>
+      </w:r>
+      <w:r>
+        <w:rPr>
+          <w:rFonts w:hint="eastAsia"/>
+        </w:rPr>
+        <w:t>사람들을</w:t>
+      </w:r>
+      <w:r>
+        <w:rPr>
+          <w:rFonts w:hint="eastAsia"/>
+        </w:rPr>
+        <w:t xml:space="preserve"> </w:t>
+      </w:r>
+      <w:r>
+        <w:rPr>
+          <w:rFonts w:hint="eastAsia"/>
+        </w:rPr>
+        <w:t>도사라고 부른다</w:t>
+      </w:r>
+      <w:r>
+        <w:rPr>
+          <w:rFonts w:hint="eastAsia"/>
+        </w:rPr>
+        <w:t>.</w:t>
       </w:r>
       <w:r>
         <w:t xml:space="preserve"> </w:t>
@@ -792,50 +1264,187 @@
         </w:rPr>
         <w:t>플레이어는 다양한 형태의 기를 수련하고 기술을 배워 전투 등에 사용할 수 있다.</w:t>
       </w:r>
+      <w:r>
+        <w:t xml:space="preserve"> </w:t>
+      </w:r>
+    </w:p>
+    <w:p>
+      <w:r>
+        <w:rPr>
+          <w:rFonts w:hint="eastAsia"/>
+        </w:rPr>
+        <w:t>게임 내에서 마법 계열 공격 스킬을 담당한다.</w:t>
+      </w:r>
+      <w:r>
+        <w:t xml:space="preserve"> </w:t>
+      </w:r>
+      <w:r>
+        <w:rPr>
+          <w:rFonts w:hint="eastAsia"/>
+        </w:rPr>
+        <w:t>플레이어가 술법 계열 스킬의 숙련도를 올릴 시 마력과 마법 방어력 등의 스텟이 올라간다.</w:t>
+      </w:r>
+    </w:p>
+    <w:p>
+      <w:pPr>
+        <w:widowControl/>
+        <w:wordWrap/>
+        <w:autoSpaceDE/>
+        <w:autoSpaceDN/>
+        <w:rPr>
+          <w:rFonts w:hint="eastAsia"/>
+        </w:rPr>
+      </w:pPr>
+      <w:r>
+        <w:rPr>
+          <w:noProof/>
+        </w:rPr>
+        <w:drawing>
+          <wp:inline distT="0" distB="0" distL="0" distR="0">
+            <wp:extent cx="2722245" cy="1375410"/>
+            <wp:effectExtent l="0" t="0" r="1905" b="0"/>
+            <wp:docPr id="3" name="그림 3" descr="C:\Users\User\AppData\Local\Microsoft\Windows\INetCache\Content.Word\97e5bed6c2120221212123716847.jpg"/>
+            <wp:cNvGraphicFramePr>
+              <a:graphicFrameLocks xmlns:a="http://schemas.openxmlformats.org/drawingml/2006/main" noChangeAspect="1"/>
+            </wp:cNvGraphicFramePr>
+            <a:graphic xmlns:a="http://schemas.openxmlformats.org/drawingml/2006/main">
+              <a:graphicData uri="http://schemas.openxmlformats.org/drawingml/2006/picture">
+                <pic:pic xmlns:pic="http://schemas.openxmlformats.org/drawingml/2006/picture">
+                  <pic:nvPicPr>
+                    <pic:cNvPr id="0" name="Picture 63" descr="C:\Users\User\AppData\Local\Microsoft\Windows\INetCache\Content.Word\97e5bed6c2120221212123716847.jpg"/>
+                    <pic:cNvPicPr>
+                      <a:picLocks noChangeAspect="1" noChangeArrowheads="1"/>
+                    </pic:cNvPicPr>
+                  </pic:nvPicPr>
+                  <pic:blipFill>
+                    <a:blip r:embed="rId11" cstate="print">
+                      <a:extLst>
+                        <a:ext uri="{28A0092B-C50C-407E-A947-70E740481C1C}">
+                          <a14:useLocalDpi xmlns:a14="http://schemas.microsoft.com/office/drawing/2010/main" val="0"/>
+                        </a:ext>
+                      </a:extLst>
+                    </a:blip>
+                    <a:srcRect/>
+                    <a:stretch>
+                      <a:fillRect/>
+                    </a:stretch>
+                  </pic:blipFill>
+                  <pic:spPr bwMode="auto">
+                    <a:xfrm>
+                      <a:off x="0" y="0"/>
+                      <a:ext cx="2722245" cy="1375410"/>
+                    </a:xfrm>
+                    <a:prstGeom prst="rect">
+                      <a:avLst/>
+                    </a:prstGeom>
+                    <a:noFill/>
+                    <a:ln>
+                      <a:noFill/>
+                    </a:ln>
+                  </pic:spPr>
+                </pic:pic>
+              </a:graphicData>
+            </a:graphic>
+          </wp:inline>
+        </w:drawing>
+      </w:r>
+      <w:r>
+        <w:pict>
+          <v:shape id="_x0000_i1104" type="#_x0000_t75" style="width:109.4pt;height:109.95pt">
+            <v:imagedata r:id="rId12" o:title="Daesoon_131_종교산책9" croptop="23998f" cropright="21496f"/>
+          </v:shape>
+        </w:pict>
+      </w:r>
+      <w:r>
+        <w:br w:type="page"/>
+      </w:r>
+    </w:p>
+    <w:p>
+      <w:r>
+        <w:lastRenderedPageBreak/>
+        <w:t xml:space="preserve">2] </w:t>
+      </w:r>
+      <w:r>
+        <w:rPr>
+          <w:rFonts w:hint="eastAsia"/>
+        </w:rPr>
+        <w:t>보스 레이드</w:t>
+      </w:r>
+    </w:p>
+    <w:p>
+      <w:r>
+        <w:rPr>
+          <w:rFonts w:hint="eastAsia"/>
+        </w:rPr>
+        <w:t>게임 내에는 다양한 마을이나 던전 같은 지역이 있고, 특정 지역에는 그 지역의 보스 몬스터가 있다.</w:t>
+      </w:r>
+      <w:r>
+        <w:t xml:space="preserve"> </w:t>
+      </w:r>
+      <w:r>
+        <w:rPr>
+          <w:rFonts w:hint="eastAsia"/>
+        </w:rPr>
+        <w:t xml:space="preserve">플레이어는 해당 지역을 탐험하고 탐색하여 보스 몬스터의 위치를 찾고 그 몬스터와 연관되어 있는 퀘스트를 </w:t>
+      </w:r>
+      <w:r>
+        <w:rPr>
+          <w:rFonts w:hint="eastAsia"/>
+        </w:rPr>
+        <w:t>완수</w:t>
+      </w:r>
+      <w:r>
+        <w:rPr>
+          <w:rFonts w:hint="eastAsia"/>
+        </w:rPr>
+        <w:t xml:space="preserve"> 하여 보스 공략에 필요한 정보나 아이템을 얻거나 쓰러트릴 수 있다</w:t>
+      </w:r>
+      <w:r>
+        <w:rPr>
+          <w:rFonts w:hint="eastAsia"/>
+        </w:rPr>
+        <w:t>.</w:t>
+      </w:r>
+    </w:p>
+    <w:p>
+      <w:pPr>
+        <w:rPr>
+          <w:rFonts w:hint="eastAsia"/>
+        </w:rPr>
+      </w:pPr>
+      <w:r>
+        <w:rPr>
+          <w:rFonts w:hint="eastAsia"/>
+        </w:rPr>
+        <w:t>플레이어는 보스를 공략하기 위해 단순히 레벨을 올리는 것이 아닌 지역 내에 퀘스트를 통하여 보스의 공략법과 패턴을 파악할 수 있고,</w:t>
+      </w:r>
+      <w:r>
+        <w:t xml:space="preserve"> </w:t>
+      </w:r>
+      <w:r>
+        <w:rPr>
+          <w:rFonts w:hint="eastAsia"/>
+        </w:rPr>
+        <w:t>특정 보스들은 해당 작업을 통해 처치 시 특수한 보상을 지급한다.</w:t>
+      </w:r>
+    </w:p>
+    <w:p>
+      <w:r>
+        <w:pict>
+          <v:shape id="_x0000_i1065" type="#_x0000_t75" style="width:203.15pt;height:133.95pt">
+            <v:imagedata r:id="rId13" o:title="i13334903689"/>
+          </v:shape>
+        </w:pict>
+      </w:r>
+      <w:r>
+        <w:pict>
+          <v:shape id="_x0000_i1068" type="#_x0000_t75" style="width:220.45pt;height:133.4pt">
+            <v:imagedata r:id="rId14" o:title="1200_4_보스일러스트-740x360"/>
+          </v:shape>
+        </w:pict>
+      </w:r>
     </w:p>
     <w:p/>
-    <w:p>
-      <w:r>
-        <w:t xml:space="preserve">2] </w:t>
-      </w:r>
-      <w:r>
-        <w:rPr>
-          <w:rFonts w:hint="eastAsia"/>
-        </w:rPr>
-        <w:t>보스 레이드</w:t>
-      </w:r>
-    </w:p>
-    <w:p>
-      <w:r>
-        <w:rPr>
-          <w:rFonts w:hint="eastAsia"/>
-        </w:rPr>
-        <w:t>게임 내에는 다양한 마을이나 던전 같은 지역이 있고, 특정 지역에는 그 지역의 보스 몬스터가 있다.</w:t>
-      </w:r>
-      <w:r>
-        <w:t xml:space="preserve"> </w:t>
-      </w:r>
-      <w:r>
-        <w:rPr>
-          <w:rFonts w:hint="eastAsia"/>
-        </w:rPr>
-        <w:t xml:space="preserve">플레이어는 해당 지역을 탐험하고 탐색하여 보스 몬스터의 위치를 찾고 그 몬스터와 연관되어 있는 퀘스트를 </w:t>
-      </w:r>
-      <w:proofErr w:type="spellStart"/>
-      <w:r>
-        <w:rPr>
-          <w:rFonts w:hint="eastAsia"/>
-        </w:rPr>
-        <w:t>클리어</w:t>
-      </w:r>
-      <w:proofErr w:type="spellEnd"/>
-      <w:r>
-        <w:rPr>
-          <w:rFonts w:hint="eastAsia"/>
-        </w:rPr>
-        <w:t xml:space="preserve"> 하여 보스 공략에 필요한 정보나 아이템을 얻거나 쓰러트릴 수 있다.</w:t>
-      </w:r>
-    </w:p>
     <w:p/>
     <w:p>
       <w:r>
@@ -849,11 +1458,6 @@
       </w:r>
     </w:p>
     <w:p>
-      <w:pPr>
-        <w:rPr>
-          <w:rFonts w:hint="eastAsia"/>
-        </w:rPr>
-      </w:pPr>
       <w:r>
         <w:rPr>
           <w:rFonts w:hint="eastAsia"/>
@@ -877,9 +1481,302 @@
           <w:rFonts w:hint="eastAsia"/>
         </w:rPr>
         <w:t>재련하여 다양한 아이템을 만들거나 강화할 수 있다.</w:t>
+      </w:r>
+    </w:p>
+    <w:p>
+      <w:r>
+        <w:rPr>
+          <w:rFonts w:hint="eastAsia"/>
+        </w:rPr>
+        <w:t>몬스터 처치 시 해체 숙련도에 비례하여 몬스터 별로 특정 아이템을 얻을 수 있으며,</w:t>
+      </w:r>
+      <w:r>
+        <w:t xml:space="preserve"> </w:t>
+      </w:r>
+      <w:r>
+        <w:rPr>
+          <w:rFonts w:hint="eastAsia"/>
+        </w:rPr>
+        <w:t>해당 아이템을 조합하여 새로운 아이템을 만들거나 기존의 아이템을 강화 및 보수할 수 있다.</w:t>
+      </w:r>
+    </w:p>
+    <w:p>
+      <w:r>
+        <w:rPr>
+          <w:rFonts w:hint="eastAsia"/>
+        </w:rPr>
+        <w:pict>
+          <v:shape id="_x0000_i1071" type="#_x0000_t75" style="width:203.15pt;height:101.6pt">
+            <v:imagedata r:id="rId15" o:title="68_7_1"/>
+          </v:shape>
+        </w:pict>
+      </w:r>
+      <w:r>
+        <w:rPr>
+          <w:rFonts w:hint="eastAsia"/>
+        </w:rPr>
+        <w:pict>
+          <v:shape id="_x0000_i1081" type="#_x0000_t75" style="width:197.6pt;height:102.15pt">
+            <v:imagedata r:id="rId16" o:title="992A26405C3A77F820"/>
+          </v:shape>
+        </w:pict>
+      </w:r>
+    </w:p>
+    <w:p>
+      <w:pPr>
+        <w:pStyle w:val="a4"/>
+        <w:widowControl/>
+        <w:numPr>
+          <w:ilvl w:val="0"/>
+          <w:numId w:val="1"/>
+        </w:numPr>
+        <w:wordWrap/>
+        <w:autoSpaceDE/>
+        <w:autoSpaceDN/>
+        <w:ind w:leftChars="0"/>
+      </w:pPr>
+      <w:r>
+        <w:br w:type="page"/>
+      </w:r>
+      <w:r>
+        <w:rPr>
+          <w:rFonts w:hint="eastAsia"/>
+        </w:rPr>
+        <w:lastRenderedPageBreak/>
+        <w:t>플레이 화면</w:t>
+      </w:r>
+    </w:p>
+    <w:p>
+      <w:pPr>
+        <w:widowControl/>
+        <w:wordWrap/>
+        <w:autoSpaceDE/>
+        <w:autoSpaceDN/>
+        <w:jc w:val="center"/>
+      </w:pPr>
+      <w:r>
+        <w:rPr>
+          <w:noProof/>
+        </w:rPr>
+        <w:drawing>
+          <wp:inline distT="0" distB="0" distL="0" distR="0" wp14:anchorId="71E00049">
+            <wp:extent cx="4310380" cy="2712720"/>
+            <wp:effectExtent l="0" t="0" r="0" b="0"/>
+            <wp:docPr id="350" name="그림 350"/>
+            <wp:cNvGraphicFramePr>
+              <a:graphicFrameLocks xmlns:a="http://schemas.openxmlformats.org/drawingml/2006/main" noChangeAspect="1"/>
+            </wp:cNvGraphicFramePr>
+            <a:graphic xmlns:a="http://schemas.openxmlformats.org/drawingml/2006/main">
+              <a:graphicData uri="http://schemas.openxmlformats.org/drawingml/2006/picture">
+                <pic:pic xmlns:pic="http://schemas.openxmlformats.org/drawingml/2006/picture">
+                  <pic:nvPicPr>
+                    <pic:cNvPr id="0" name="Picture 2"/>
+                    <pic:cNvPicPr>
+                      <a:picLocks noChangeAspect="1" noChangeArrowheads="1"/>
+                    </pic:cNvPicPr>
+                  </pic:nvPicPr>
+                  <pic:blipFill>
+                    <a:blip r:embed="rId17">
+                      <a:extLst>
+                        <a:ext uri="{28A0092B-C50C-407E-A947-70E740481C1C}">
+                          <a14:useLocalDpi xmlns:a14="http://schemas.microsoft.com/office/drawing/2010/main" val="0"/>
+                        </a:ext>
+                      </a:extLst>
+                    </a:blip>
+                    <a:srcRect/>
+                    <a:stretch>
+                      <a:fillRect/>
+                    </a:stretch>
+                  </pic:blipFill>
+                  <pic:spPr bwMode="auto">
+                    <a:xfrm>
+                      <a:off x="0" y="0"/>
+                      <a:ext cx="4310380" cy="2712720"/>
+                    </a:xfrm>
+                    <a:prstGeom prst="rect">
+                      <a:avLst/>
+                    </a:prstGeom>
+                    <a:noFill/>
+                  </pic:spPr>
+                </pic:pic>
+              </a:graphicData>
+            </a:graphic>
+          </wp:inline>
+        </w:drawing>
+      </w:r>
+    </w:p>
+    <w:p>
+      <w:pPr>
+        <w:widowControl/>
+        <w:wordWrap/>
+        <w:autoSpaceDE/>
+        <w:autoSpaceDN/>
+        <w:jc w:val="center"/>
+        <w:rPr>
+          <w:rFonts w:hint="eastAsia"/>
+        </w:rPr>
+      </w:pPr>
+      <w:r>
+        <w:t>(3</w:t>
+      </w:r>
+      <w:r>
+        <w:rPr>
+          <w:rFonts w:hint="eastAsia"/>
+        </w:rPr>
+        <w:t>인칭 Back View</w:t>
+      </w:r>
+      <w:r>
+        <w:t>)</w:t>
+      </w:r>
+    </w:p>
+    <w:p>
+      <w:pPr>
+        <w:widowControl/>
+        <w:wordWrap/>
+        <w:autoSpaceDE/>
+        <w:autoSpaceDN/>
+        <w:jc w:val="left"/>
+      </w:pPr>
+      <w:r>
+        <w:t>3</w:t>
+      </w:r>
+      <w:r>
+        <w:rPr>
+          <w:rFonts w:hint="eastAsia"/>
+        </w:rPr>
+        <w:t xml:space="preserve">인칭 </w:t>
+      </w:r>
+      <w:r>
+        <w:rPr>
+          <w:rFonts w:hint="eastAsia"/>
+        </w:rPr>
+        <w:t>Back</w:t>
+      </w:r>
+      <w:r>
+        <w:rPr>
+          <w:rFonts w:hint="eastAsia"/>
+        </w:rPr>
+        <w:t xml:space="preserve"> View를 사용</w:t>
+      </w:r>
+      <w:r>
+        <w:rPr>
+          <w:rFonts w:hint="eastAsia"/>
+        </w:rPr>
+        <w:t>한다.</w:t>
       </w:r>
       <w:bookmarkStart w:id="0" w:name="_GoBack"/>
       <w:bookmarkEnd w:id="0"/>
+    </w:p>
+    <w:p>
+      <w:pPr>
+        <w:widowControl/>
+        <w:wordWrap/>
+        <w:autoSpaceDE/>
+        <w:autoSpaceDN/>
+        <w:jc w:val="left"/>
+      </w:pPr>
+      <w:r>
+        <w:t>PC</w:t>
+      </w:r>
+      <w:r>
+        <w:rPr>
+          <w:rFonts w:hint="eastAsia"/>
+        </w:rPr>
+        <w:t>를 화면 중</w:t>
+      </w:r>
+      <w:r>
+        <w:rPr>
+          <w:rFonts w:hint="eastAsia"/>
+        </w:rPr>
+        <w:t>간</w:t>
+      </w:r>
+      <w:r>
+        <w:rPr>
+          <w:rFonts w:hint="eastAsia"/>
+        </w:rPr>
+        <w:t xml:space="preserve">에 </w:t>
+      </w:r>
+      <w:r>
+        <w:rPr>
+          <w:rFonts w:hint="eastAsia"/>
+        </w:rPr>
+        <w:t>위치하고</w:t>
+      </w:r>
+      <w:r>
+        <w:rPr>
+          <w:rFonts w:hint="eastAsia"/>
+        </w:rPr>
+        <w:t xml:space="preserve"> </w:t>
+      </w:r>
+      <w:r>
+        <w:rPr>
+          <w:rFonts w:hint="eastAsia"/>
+        </w:rPr>
+        <w:t>PC의 등 뒤에서</w:t>
+      </w:r>
+      <w:r>
+        <w:rPr>
+          <w:rFonts w:hint="eastAsia"/>
+        </w:rPr>
+        <w:t xml:space="preserve"> </w:t>
+      </w:r>
+      <w:r>
+        <w:rPr>
+          <w:rFonts w:hint="eastAsia"/>
+        </w:rPr>
+        <w:t>앞을 비추는 형태</w:t>
+      </w:r>
+      <w:r>
+        <w:rPr>
+          <w:rFonts w:hint="eastAsia"/>
+        </w:rPr>
+        <w:t>.</w:t>
+      </w:r>
+    </w:p>
+    <w:p>
+      <w:pPr>
+        <w:widowControl/>
+        <w:wordWrap/>
+        <w:autoSpaceDE/>
+        <w:autoSpaceDN/>
+      </w:pPr>
+      <w:r>
+        <w:br w:type="page"/>
+      </w:r>
+    </w:p>
+    <w:p>
+      <w:pPr>
+        <w:pStyle w:val="a4"/>
+        <w:widowControl/>
+        <w:numPr>
+          <w:ilvl w:val="0"/>
+          <w:numId w:val="1"/>
+        </w:numPr>
+        <w:wordWrap/>
+        <w:autoSpaceDE/>
+        <w:autoSpaceDN/>
+        <w:ind w:leftChars="0"/>
+        <w:jc w:val="left"/>
+      </w:pPr>
+      <w:r>
+        <w:rPr>
+          <w:rFonts w:hint="eastAsia"/>
+        </w:rPr>
+        <w:lastRenderedPageBreak/>
+        <w:t>결론</w:t>
+      </w:r>
+    </w:p>
+    <w:p>
+      <w:pPr>
+        <w:widowControl/>
+        <w:wordWrap/>
+        <w:autoSpaceDE/>
+        <w:autoSpaceDN/>
+        <w:jc w:val="left"/>
+        <w:rPr>
+          <w:rFonts w:hint="eastAsia"/>
+        </w:rPr>
+      </w:pPr>
     </w:p>
     <w:sectPr>
       <w:pgSz w:w="11906" w:h="16838"/>
@@ -983,13 +1880,12 @@
     </w:lvl>
   </w:abstractNum>
   <w:abstractNum w:abstractNumId="1" w15:restartNumberingAfterBreak="0">
-    <w:nsid w:val="6B1A123D"/>
+    <w:nsid w:val="3A63368F"/>
     <w:multiLevelType w:val="hybridMultilevel"/>
-    <w:tmpl w:val="3768F868"/>
-    <w:lvl w:ilvl="0" w:tplc="3234621C">
-      <w:start w:val="1"/>
+    <w:tmpl w:val="B0A40CE2"/>
+    <w:lvl w:ilvl="0" w:tplc="3B884348">
       <w:numFmt w:val="decimal"/>
-      <w:lvlText w:val="%1)"/>
+      <w:lvlText w:val="%1."/>
       <w:lvlJc w:val="left"/>
       <w:pPr>
         <w:ind w:left="760" w:hanging="360"/>
@@ -1071,10 +1967,102 @@
       </w:pPr>
     </w:lvl>
   </w:abstractNum>
+  <w:abstractNum w:abstractNumId="2" w15:restartNumberingAfterBreak="0">
+    <w:nsid w:val="6B1A123D"/>
+    <w:multiLevelType w:val="hybridMultilevel"/>
+    <w:tmpl w:val="3768F868"/>
+    <w:lvl w:ilvl="0" w:tplc="3234621C">
+      <w:start w:val="1"/>
+      <w:numFmt w:val="decimal"/>
+      <w:lvlText w:val="%1)"/>
+      <w:lvlJc w:val="left"/>
+      <w:pPr>
+        <w:ind w:left="760" w:hanging="360"/>
+      </w:pPr>
+      <w:rPr>
+        <w:rFonts w:hint="default"/>
+      </w:rPr>
+    </w:lvl>
+    <w:lvl w:ilvl="1" w:tplc="04090019" w:tentative="1">
+      <w:start w:val="1"/>
+      <w:numFmt w:val="upperLetter"/>
+      <w:lvlText w:val="%2."/>
+      <w:lvlJc w:val="left"/>
+      <w:pPr>
+        <w:ind w:left="1200" w:hanging="400"/>
+      </w:pPr>
+    </w:lvl>
+    <w:lvl w:ilvl="2" w:tplc="0409001B" w:tentative="1">
+      <w:start w:val="1"/>
+      <w:numFmt w:val="lowerRoman"/>
+      <w:lvlText w:val="%3."/>
+      <w:lvlJc w:val="right"/>
+      <w:pPr>
+        <w:ind w:left="1600" w:hanging="400"/>
+      </w:pPr>
+    </w:lvl>
+    <w:lvl w:ilvl="3" w:tplc="0409000F" w:tentative="1">
+      <w:start w:val="1"/>
+      <w:numFmt w:val="decimal"/>
+      <w:lvlText w:val="%4."/>
+      <w:lvlJc w:val="left"/>
+      <w:pPr>
+        <w:ind w:left="2000" w:hanging="400"/>
+      </w:pPr>
+    </w:lvl>
+    <w:lvl w:ilvl="4" w:tplc="04090019" w:tentative="1">
+      <w:start w:val="1"/>
+      <w:numFmt w:val="upperLetter"/>
+      <w:lvlText w:val="%5."/>
+      <w:lvlJc w:val="left"/>
+      <w:pPr>
+        <w:ind w:left="2400" w:hanging="400"/>
+      </w:pPr>
+    </w:lvl>
+    <w:lvl w:ilvl="5" w:tplc="0409001B" w:tentative="1">
+      <w:start w:val="1"/>
+      <w:numFmt w:val="lowerRoman"/>
+      <w:lvlText w:val="%6."/>
+      <w:lvlJc w:val="right"/>
+      <w:pPr>
+        <w:ind w:left="2800" w:hanging="400"/>
+      </w:pPr>
+    </w:lvl>
+    <w:lvl w:ilvl="6" w:tplc="0409000F" w:tentative="1">
+      <w:start w:val="1"/>
+      <w:numFmt w:val="decimal"/>
+      <w:lvlText w:val="%7."/>
+      <w:lvlJc w:val="left"/>
+      <w:pPr>
+        <w:ind w:left="3200" w:hanging="400"/>
+      </w:pPr>
+    </w:lvl>
+    <w:lvl w:ilvl="7" w:tplc="04090019" w:tentative="1">
+      <w:start w:val="1"/>
+      <w:numFmt w:val="upperLetter"/>
+      <w:lvlText w:val="%8."/>
+      <w:lvlJc w:val="left"/>
+      <w:pPr>
+        <w:ind w:left="3600" w:hanging="400"/>
+      </w:pPr>
+    </w:lvl>
+    <w:lvl w:ilvl="8" w:tplc="0409001B" w:tentative="1">
+      <w:start w:val="1"/>
+      <w:numFmt w:val="lowerRoman"/>
+      <w:lvlText w:val="%9."/>
+      <w:lvlJc w:val="right"/>
+      <w:pPr>
+        <w:ind w:left="4000" w:hanging="400"/>
+      </w:pPr>
+    </w:lvl>
+  </w:abstractNum>
   <w:num w:numId="1">
     <w:abstractNumId w:val="0"/>
   </w:num>
   <w:num w:numId="2">
+    <w:abstractNumId w:val="2"/>
+  </w:num>
+  <w:num w:numId="3">
     <w:abstractNumId w:val="1"/>
   </w:num>
 </w:numbering>
@@ -1484,7 +2472,6 @@
   <w:style w:type="character" w:default="1" w:styleId="a0">
     <w:name w:val="Default Paragraph Font"/>
     <w:uiPriority w:val="1"/>
-    <w:semiHidden/>
     <w:unhideWhenUsed/>
   </w:style>
   <w:style w:type="table" w:default="1" w:styleId="a1">
@@ -1536,6 +2523,28 @@
     <w:pPr>
       <w:ind w:leftChars="400" w:left="800"/>
     </w:pPr>
+  </w:style>
+  <w:style w:type="paragraph" w:styleId="a5">
+    <w:name w:val="Normal (Web)"/>
+    <w:basedOn w:val="a"/>
+    <w:uiPriority w:val="99"/>
+    <w:semiHidden/>
+    <w:unhideWhenUsed/>
+    <w:rsid w:val="00AF7BB1"/>
+    <w:pPr>
+      <w:widowControl/>
+      <w:wordWrap/>
+      <w:autoSpaceDE/>
+      <w:autoSpaceDN/>
+      <w:spacing w:before="100" w:beforeAutospacing="1" w:after="100" w:afterAutospacing="1" w:line="240" w:lineRule="auto"/>
+      <w:jc w:val="left"/>
+    </w:pPr>
+    <w:rPr>
+      <w:rFonts w:ascii="굴림" w:eastAsia="굴림" w:hAnsi="굴림" w:cs="굴림"/>
+      <w:kern w:val="0"/>
+      <w:sz w:val="24"/>
+      <w:szCs w:val="24"/>
+    </w:rPr>
   </w:style>
 </w:styles>
 </file>

--- a/기획/아이디어 기획서.docx
+++ b/기획/아이디어 기획서.docx
@@ -2,231 +2,503 @@
 <file path=word/document.xml><?xml version="1.0" encoding="utf-8"?>
 <w:document xmlns:wpc="http://schemas.microsoft.com/office/word/2010/wordprocessingCanvas" xmlns:cx="http://schemas.microsoft.com/office/drawing/2014/chartex" xmlns:mc="http://schemas.openxmlformats.org/markup-compatibility/2006" xmlns:o="urn:schemas-microsoft-com:office:office" xmlns:r="http://schemas.openxmlformats.org/officeDocument/2006/relationships" xmlns:m="http://schemas.openxmlformats.org/officeDocument/2006/math" xmlns:v="urn:schemas-microsoft-com:vml" xmlns:wp14="http://schemas.microsoft.com/office/word/2010/wordprocessingDrawing" xmlns:wp="http://schemas.openxmlformats.org/drawingml/2006/wordprocessingDrawing" xmlns:w10="urn:schemas-microsoft-com:office:word" xmlns:w="http://schemas.openxmlformats.org/wordprocessingml/2006/main" xmlns:w14="http://schemas.microsoft.com/office/word/2010/wordml" xmlns:w15="http://schemas.microsoft.com/office/word/2012/wordml" xmlns:w16se="http://schemas.microsoft.com/office/word/2015/wordml/symex" xmlns:wpg="http://schemas.microsoft.com/office/word/2010/wordprocessingGroup" xmlns:wpi="http://schemas.microsoft.com/office/word/2010/wordprocessingInk" xmlns:wne="http://schemas.microsoft.com/office/word/2006/wordml" xmlns:wps="http://schemas.microsoft.com/office/word/2010/wordprocessingShape" mc:Ignorable="w14 w15 w16se wp14">
   <w:body>
-    <w:p>
-      <w:pPr>
-        <w:rPr>
-          <w:sz w:val="72"/>
-          <w:szCs w:val="72"/>
-        </w:rPr>
-      </w:pPr>
-      <w:r>
-        <w:rPr>
-          <w:rFonts w:hint="eastAsia"/>
-          <w:sz w:val="72"/>
-          <w:szCs w:val="72"/>
-        </w:rPr>
-        <w:t>아이디어 기획서</w:t>
-      </w:r>
-    </w:p>
-    <w:p>
-      <w:pPr>
-        <w:jc w:val="right"/>
-        <w:rPr>
-          <w:szCs w:val="20"/>
-        </w:rPr>
-      </w:pPr>
-    </w:p>
-    <w:p>
-      <w:pPr>
-        <w:jc w:val="right"/>
-        <w:rPr>
-          <w:szCs w:val="20"/>
-        </w:rPr>
-      </w:pPr>
-    </w:p>
-    <w:p>
-      <w:pPr>
-        <w:jc w:val="right"/>
-        <w:rPr>
-          <w:szCs w:val="20"/>
-        </w:rPr>
-      </w:pPr>
-    </w:p>
-    <w:p>
-      <w:pPr>
-        <w:jc w:val="right"/>
-        <w:rPr>
-          <w:szCs w:val="20"/>
-        </w:rPr>
-      </w:pPr>
-    </w:p>
-    <w:p>
-      <w:pPr>
-        <w:jc w:val="right"/>
-        <w:rPr>
-          <w:szCs w:val="20"/>
-        </w:rPr>
-      </w:pPr>
-    </w:p>
-    <w:p>
-      <w:pPr>
-        <w:jc w:val="right"/>
-        <w:rPr>
-          <w:szCs w:val="20"/>
-        </w:rPr>
-      </w:pPr>
-    </w:p>
-    <w:p>
-      <w:pPr>
-        <w:jc w:val="right"/>
-        <w:rPr>
-          <w:szCs w:val="20"/>
-        </w:rPr>
-      </w:pPr>
-    </w:p>
-    <w:p>
-      <w:pPr>
-        <w:jc w:val="right"/>
-        <w:rPr>
-          <w:szCs w:val="20"/>
-        </w:rPr>
-      </w:pPr>
-    </w:p>
-    <w:p>
-      <w:pPr>
-        <w:jc w:val="right"/>
-        <w:rPr>
-          <w:szCs w:val="20"/>
-        </w:rPr>
-      </w:pPr>
-    </w:p>
-    <w:p>
-      <w:pPr>
-        <w:jc w:val="right"/>
-        <w:rPr>
-          <w:szCs w:val="20"/>
-        </w:rPr>
-      </w:pPr>
-    </w:p>
-    <w:p>
-      <w:pPr>
-        <w:jc w:val="right"/>
-        <w:rPr>
-          <w:szCs w:val="20"/>
-        </w:rPr>
-      </w:pPr>
-    </w:p>
-    <w:p>
-      <w:pPr>
-        <w:jc w:val="right"/>
-        <w:rPr>
-          <w:szCs w:val="20"/>
-        </w:rPr>
-      </w:pPr>
-    </w:p>
-    <w:p>
-      <w:pPr>
-        <w:jc w:val="right"/>
-        <w:rPr>
-          <w:szCs w:val="20"/>
-        </w:rPr>
-      </w:pPr>
-    </w:p>
-    <w:p>
-      <w:pPr>
-        <w:jc w:val="right"/>
-        <w:rPr>
-          <w:szCs w:val="20"/>
-        </w:rPr>
-      </w:pPr>
-    </w:p>
-    <w:p>
-      <w:pPr>
-        <w:jc w:val="right"/>
-        <w:rPr>
-          <w:szCs w:val="20"/>
-        </w:rPr>
-      </w:pPr>
-    </w:p>
-    <w:p>
-      <w:pPr>
-        <w:jc w:val="right"/>
-        <w:rPr>
-          <w:szCs w:val="20"/>
-        </w:rPr>
-      </w:pPr>
-    </w:p>
-    <w:p>
-      <w:pPr>
-        <w:jc w:val="right"/>
-        <w:rPr>
-          <w:szCs w:val="20"/>
-        </w:rPr>
-      </w:pPr>
-    </w:p>
-    <w:p>
-      <w:pPr>
-        <w:jc w:val="right"/>
-        <w:rPr>
-          <w:szCs w:val="20"/>
-        </w:rPr>
-      </w:pPr>
-    </w:p>
-    <w:p>
-      <w:pPr>
-        <w:jc w:val="right"/>
-        <w:rPr>
-          <w:szCs w:val="20"/>
-        </w:rPr>
-      </w:pPr>
-    </w:p>
-    <w:p>
-      <w:pPr>
-        <w:jc w:val="right"/>
-        <w:rPr>
-          <w:szCs w:val="20"/>
-        </w:rPr>
-      </w:pPr>
-    </w:p>
-    <w:p>
-      <w:pPr>
-        <w:jc w:val="right"/>
-        <w:rPr>
-          <w:szCs w:val="20"/>
-        </w:rPr>
-      </w:pPr>
-    </w:p>
-    <w:p>
-      <w:pPr>
-        <w:jc w:val="right"/>
-        <w:rPr>
-          <w:szCs w:val="20"/>
-        </w:rPr>
-      </w:pPr>
-    </w:p>
-    <w:p>
-      <w:pPr>
-        <w:jc w:val="right"/>
-        <w:rPr>
-          <w:rFonts w:hint="eastAsia"/>
-          <w:szCs w:val="20"/>
-        </w:rPr>
-      </w:pPr>
-      <w:r>
-        <w:rPr>
-          <w:rFonts w:hint="eastAsia"/>
-          <w:szCs w:val="20"/>
-        </w:rPr>
-        <w:t>윤 정근</w:t>
-      </w:r>
-    </w:p>
-    <w:p>
-      <w:pPr>
-        <w:widowControl/>
-        <w:wordWrap/>
-        <w:autoSpaceDE/>
-        <w:autoSpaceDN/>
-      </w:pPr>
-    </w:p>
-    <w:p>
-      <w:pPr>
-        <w:pStyle w:val="a4"/>
-        <w:numPr>
-          <w:ilvl w:val="0"/>
-          <w:numId w:val="3"/>
-        </w:numPr>
-        <w:ind w:leftChars="0"/>
-      </w:pPr>
+    <w:sdt>
+      <w:sdtPr>
+        <w:id w:val="1511248112"/>
+        <w:docPartObj>
+          <w:docPartGallery w:val="Cover Pages"/>
+          <w:docPartUnique/>
+        </w:docPartObj>
+      </w:sdtPr>
+      <w:sdtContent>
+        <w:p>
+          <w:pPr>
+            <w:widowControl/>
+            <w:wordWrap/>
+            <w:autoSpaceDE/>
+            <w:autoSpaceDN/>
+          </w:pPr>
+          <w:r>
+            <w:rPr>
+              <w:noProof/>
+              <w:color w:val="FFFFFF" w:themeColor="background1"/>
+            </w:rPr>
+            <mc:AlternateContent>
+              <mc:Choice Requires="wpg">
+                <w:drawing>
+                  <wp:anchor distT="0" distB="0" distL="114300" distR="114300" simplePos="0" relativeHeight="251659264" behindDoc="0" locked="0" layoutInCell="1" allowOverlap="1">
+                    <wp:simplePos x="0" y="0"/>
+                    <wp:positionH relativeFrom="page">
+                      <wp:align>center</wp:align>
+                    </wp:positionH>
+                    <wp:positionV relativeFrom="page">
+                      <wp:align>center</wp:align>
+                    </wp:positionV>
+                    <wp:extent cx="6858000" cy="9144000"/>
+                    <wp:effectExtent l="0" t="0" r="2540" b="635"/>
+                    <wp:wrapNone/>
+                    <wp:docPr id="11" name="그룹 11"/>
+                    <wp:cNvGraphicFramePr/>
+                    <a:graphic xmlns:a="http://schemas.openxmlformats.org/drawingml/2006/main">
+                      <a:graphicData uri="http://schemas.microsoft.com/office/word/2010/wordprocessingGroup">
+                        <wpg:wgp>
+                          <wpg:cNvGrpSpPr/>
+                          <wpg:grpSpPr>
+                            <a:xfrm>
+                              <a:off x="0" y="0"/>
+                              <a:ext cx="6858000" cy="9144000"/>
+                              <a:chOff x="0" y="0"/>
+                              <a:chExt cx="6858000" cy="9144000"/>
+                            </a:xfrm>
+                          </wpg:grpSpPr>
+                          <wps:wsp>
+                            <wps:cNvPr id="33" name="사각형 33"/>
+                            <wps:cNvSpPr/>
+                            <wps:spPr>
+                              <a:xfrm>
+                                <a:off x="228600" y="0"/>
+                                <a:ext cx="6629400" cy="9144000"/>
+                              </a:xfrm>
+                              <a:prstGeom prst="rect">
+                                <a:avLst/>
+                              </a:prstGeom>
+                              <a:solidFill>
+                                <a:schemeClr val="tx1"/>
+                              </a:solidFill>
+                              <a:ln>
+                                <a:noFill/>
+                              </a:ln>
+                            </wps:spPr>
+                            <wps:style>
+                              <a:lnRef idx="2">
+                                <a:schemeClr val="accent1">
+                                  <a:shade val="50000"/>
+                                </a:schemeClr>
+                              </a:lnRef>
+                              <a:fillRef idx="1">
+                                <a:schemeClr val="accent1"/>
+                              </a:fillRef>
+                              <a:effectRef idx="0">
+                                <a:schemeClr val="accent1"/>
+                              </a:effectRef>
+                              <a:fontRef idx="minor">
+                                <a:schemeClr val="lt1"/>
+                              </a:fontRef>
+                            </wps:style>
+                            <wps:txbx>
+                              <w:txbxContent>
+                                <w:p>
+                                  <w:pPr>
+                                    <w:pStyle w:val="a6"/>
+                                    <w:spacing w:after="120"/>
+                                    <w:rPr>
+                                      <w:rFonts w:asciiTheme="majorHAnsi" w:eastAsiaTheme="majorEastAsia" w:hAnsiTheme="majorHAnsi" w:cstheme="majorBidi" w:hint="eastAsia"/>
+                                      <w:color w:val="FFFFFF" w:themeColor="background1"/>
+                                      <w:sz w:val="84"/>
+                                      <w:szCs w:val="84"/>
+                                    </w:rPr>
+                                  </w:pPr>
+                                  <w:r>
+                                    <w:rPr>
+                                      <w:rFonts w:asciiTheme="majorHAnsi" w:eastAsiaTheme="majorEastAsia" w:hAnsiTheme="majorHAnsi" w:cstheme="majorBidi" w:hint="eastAsia"/>
+                                      <w:color w:val="FFFFFF" w:themeColor="background1"/>
+                                      <w:sz w:val="84"/>
+                                      <w:szCs w:val="84"/>
+                                    </w:rPr>
+                                    <w:t>아</w:t>
+                                  </w:r>
+                                  <w:r>
+                                    <w:rPr>
+                                      <w:rFonts w:asciiTheme="majorHAnsi" w:eastAsiaTheme="majorEastAsia" w:hAnsiTheme="majorHAnsi" w:cstheme="majorBidi"/>
+                                      <w:color w:val="FFFFFF" w:themeColor="background1"/>
+                                      <w:sz w:val="84"/>
+                                      <w:szCs w:val="84"/>
+                                    </w:rPr>
+                                    <w:t>이디어</w:t>
+                                  </w:r>
+                                  <w:r>
+                                    <w:rPr>
+                                      <w:rFonts w:asciiTheme="majorHAnsi" w:eastAsiaTheme="majorEastAsia" w:hAnsiTheme="majorHAnsi" w:cstheme="majorBidi" w:hint="eastAsia"/>
+                                      <w:color w:val="FFFFFF" w:themeColor="background1"/>
+                                      <w:sz w:val="84"/>
+                                      <w:szCs w:val="84"/>
+                                    </w:rPr>
+                                    <w:t xml:space="preserve"> 기</w:t>
+                                  </w:r>
+                                  <w:r>
+                                    <w:rPr>
+                                      <w:rFonts w:asciiTheme="majorHAnsi" w:eastAsiaTheme="majorEastAsia" w:hAnsiTheme="majorHAnsi" w:cstheme="majorBidi"/>
+                                      <w:color w:val="FFFFFF" w:themeColor="background1"/>
+                                      <w:sz w:val="84"/>
+                                      <w:szCs w:val="84"/>
+                                    </w:rPr>
+                                    <w:t>획서</w:t>
+                                  </w:r>
+                                </w:p>
+                                <w:sdt>
+                                  <w:sdtPr>
+                                    <w:rPr>
+                                      <w:color w:val="FFFFFF" w:themeColor="background1"/>
+                                      <w:sz w:val="28"/>
+                                      <w:szCs w:val="28"/>
+                                    </w:rPr>
+                                    <w:alias w:val="부제"/>
+                                    <w:tag w:val=""/>
+                                    <w:id w:val="1611937615"/>
+                                    <w:showingPlcHdr/>
+                                    <w:dataBinding w:prefixMappings="xmlns:ns0='http://purl.org/dc/elements/1.1/' xmlns:ns1='http://schemas.openxmlformats.org/package/2006/metadata/core-properties' " w:xpath="/ns1:coreProperties[1]/ns0:subject[1]" w:storeItemID="{6C3C8BC8-F283-45AE-878A-BAB7291924A1}"/>
+                                    <w:text/>
+                                  </w:sdtPr>
+                                  <w:sdtContent>
+                                    <w:p>
+                                      <w:pPr>
+                                        <w:pStyle w:val="a6"/>
+                                        <w:rPr>
+                                          <w:color w:val="FFFFFF" w:themeColor="background1"/>
+                                          <w:sz w:val="28"/>
+                                          <w:szCs w:val="28"/>
+                                        </w:rPr>
+                                      </w:pPr>
+                                      <w:r>
+                                        <w:rPr>
+                                          <w:color w:val="FFFFFF" w:themeColor="background1"/>
+                                          <w:sz w:val="28"/>
+                                          <w:szCs w:val="28"/>
+                                        </w:rPr>
+                                        <w:t xml:space="preserve">     </w:t>
+                                      </w:r>
+                                    </w:p>
+                                  </w:sdtContent>
+                                </w:sdt>
+                              </w:txbxContent>
+                            </wps:txbx>
+                            <wps:bodyPr rot="0" spcFirstLastPara="0" vertOverflow="overflow" horzOverflow="overflow" vert="horz" wrap="square" lIns="457200" tIns="914400" rIns="914400" bIns="2651760" numCol="1" spcCol="0" rtlCol="0" fromWordArt="0" anchor="b" anchorCtr="0" forceAA="0" compatLnSpc="1">
+                              <a:prstTxWarp prst="textNoShape">
+                                <a:avLst/>
+                              </a:prstTxWarp>
+                              <a:noAutofit/>
+                            </wps:bodyPr>
+                          </wps:wsp>
+                          <wps:wsp>
+                            <wps:cNvPr id="34" name="사각형 34"/>
+                            <wps:cNvSpPr/>
+                            <wps:spPr>
+                              <a:xfrm>
+                                <a:off x="0" y="0"/>
+                                <a:ext cx="228600" cy="9144000"/>
+                              </a:xfrm>
+                              <a:prstGeom prst="rect">
+                                <a:avLst/>
+                              </a:prstGeom>
+                              <a:solidFill>
+                                <a:schemeClr val="tx1">
+                                  <a:lumMod val="50000"/>
+                                  <a:lumOff val="50000"/>
+                                </a:schemeClr>
+                              </a:solidFill>
+                              <a:ln>
+                                <a:noFill/>
+                              </a:ln>
+                            </wps:spPr>
+                            <wps:style>
+                              <a:lnRef idx="2">
+                                <a:schemeClr val="accent1">
+                                  <a:shade val="50000"/>
+                                </a:schemeClr>
+                              </a:lnRef>
+                              <a:fillRef idx="1">
+                                <a:schemeClr val="accent1"/>
+                              </a:fillRef>
+                              <a:effectRef idx="0">
+                                <a:schemeClr val="accent1"/>
+                              </a:effectRef>
+                              <a:fontRef idx="minor">
+                                <a:schemeClr val="lt1"/>
+                              </a:fontRef>
+                            </wps:style>
+                            <wps:bodyPr rot="0" spcFirstLastPara="0" vertOverflow="overflow" horzOverflow="overflow" vert="horz" wrap="square" lIns="91440" tIns="45720" rIns="91440" bIns="45720" numCol="1" spcCol="0" rtlCol="0" fromWordArt="0" anchor="ctr" anchorCtr="0" forceAA="0" compatLnSpc="1">
+                              <a:prstTxWarp prst="textNoShape">
+                                <a:avLst/>
+                              </a:prstTxWarp>
+                              <a:noAutofit/>
+                            </wps:bodyPr>
+                          </wps:wsp>
+                          <wps:wsp>
+                            <wps:cNvPr id="35" name="텍스트 상자 35"/>
+                            <wps:cNvSpPr txBox="1"/>
+                            <wps:spPr>
+                              <a:xfrm>
+                                <a:off x="228600" y="7162800"/>
+                                <a:ext cx="6629400" cy="1561465"/>
+                              </a:xfrm>
+                              <a:prstGeom prst="rect">
+                                <a:avLst/>
+                              </a:prstGeom>
+                              <a:noFill/>
+                              <a:ln w="6350">
+                                <a:noFill/>
+                              </a:ln>
+                              <a:effectLst/>
+                            </wps:spPr>
+                            <wps:style>
+                              <a:lnRef idx="0">
+                                <a:schemeClr val="accent1"/>
+                              </a:lnRef>
+                              <a:fillRef idx="0">
+                                <a:schemeClr val="accent1"/>
+                              </a:fillRef>
+                              <a:effectRef idx="0">
+                                <a:schemeClr val="accent1"/>
+                              </a:effectRef>
+                              <a:fontRef idx="minor">
+                                <a:schemeClr val="dk1"/>
+                              </a:fontRef>
+                            </wps:style>
+                            <wps:txbx>
+                              <w:txbxContent>
+                                <w:sdt>
+                                  <w:sdtPr>
+                                    <w:rPr>
+                                      <w:color w:val="FFFFFF" w:themeColor="background1"/>
+                                      <w:sz w:val="32"/>
+                                      <w:szCs w:val="32"/>
+                                    </w:rPr>
+                                    <w:alias w:val="만든 이"/>
+                                    <w:tag w:val=""/>
+                                    <w:id w:val="-315646564"/>
+                                    <w:dataBinding w:prefixMappings="xmlns:ns0='http://purl.org/dc/elements/1.1/' xmlns:ns1='http://schemas.openxmlformats.org/package/2006/metadata/core-properties' " w:xpath="/ns1:coreProperties[1]/ns0:creator[1]" w:storeItemID="{6C3C8BC8-F283-45AE-878A-BAB7291924A1}"/>
+                                    <w:text/>
+                                  </w:sdtPr>
+                                  <w:sdtContent>
+                                    <w:p>
+                                      <w:pPr>
+                                        <w:pStyle w:val="a6"/>
+                                        <w:rPr>
+                                          <w:color w:val="FFFFFF" w:themeColor="background1"/>
+                                          <w:sz w:val="32"/>
+                                          <w:szCs w:val="32"/>
+                                        </w:rPr>
+                                      </w:pPr>
+                                      <w:r>
+                                        <w:rPr>
+                                          <w:rFonts w:hint="eastAsia"/>
+                                          <w:color w:val="FFFFFF" w:themeColor="background1"/>
+                                          <w:sz w:val="32"/>
+                                          <w:szCs w:val="32"/>
+                                        </w:rPr>
+                                        <w:t>윤 정근</w:t>
+                                      </w:r>
+                                    </w:p>
+                                  </w:sdtContent>
+                                </w:sdt>
+                                <w:p>
+                                  <w:pPr>
+                                    <w:pStyle w:val="a6"/>
+                                    <w:rPr>
+                                      <w:color w:val="FFFFFF" w:themeColor="background1"/>
+                                      <w:sz w:val="18"/>
+                                      <w:szCs w:val="18"/>
+                                    </w:rPr>
+                                  </w:pPr>
+                                </w:p>
+                              </w:txbxContent>
+                            </wps:txbx>
+                            <wps:bodyPr rot="0" spcFirstLastPara="0" vertOverflow="overflow" horzOverflow="overflow" vert="horz" wrap="square" lIns="457200" tIns="0" rIns="914400" bIns="0" numCol="1" spcCol="0" rtlCol="0" fromWordArt="0" anchor="b" anchorCtr="0" forceAA="0" compatLnSpc="1">
+                              <a:prstTxWarp prst="textNoShape">
+                                <a:avLst/>
+                              </a:prstTxWarp>
+                              <a:noAutofit/>
+                            </wps:bodyPr>
+                          </wps:wsp>
+                        </wpg:wgp>
+                      </a:graphicData>
+                    </a:graphic>
+                    <wp14:sizeRelH relativeFrom="page">
+                      <wp14:pctWidth>88200</wp14:pctWidth>
+                    </wp14:sizeRelH>
+                    <wp14:sizeRelV relativeFrom="page">
+                      <wp14:pctHeight>90900</wp14:pctHeight>
+                    </wp14:sizeRelV>
+                  </wp:anchor>
+                </w:drawing>
+              </mc:Choice>
+              <mc:Fallback>
+                <w:pict>
+                  <v:group id="그룹 11" o:spid="_x0000_s1026" style="position:absolute;left:0;text-align:left;margin-left:0;margin-top:0;width:540pt;height:10in;z-index:251659264;mso-width-percent:882;mso-height-percent:909;mso-position-horizontal:center;mso-position-horizontal-relative:page;mso-position-vertical:center;mso-position-vertical-relative:page;mso-width-percent:882;mso-height-percent:909" coordsize="68580,91440" o:gfxdata="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">
+                    <v:rect id="사각형 33" o:spid="_x0000_s1027" style="position:absolute;left:2286;width:66294;height:91440;visibility:visible;mso-wrap-style:square;v-text-anchor:bottom" o:gfxdata="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" fillcolor="black [3213]" stroked="f" strokeweight="1pt">
+                      <v:textbox inset="36pt,1in,1in,208.8pt">
+                        <w:txbxContent>
+                          <w:p>
+                            <w:pPr>
+                              <w:pStyle w:val="a6"/>
+                              <w:spacing w:after="120"/>
+                              <w:rPr>
+                                <w:rFonts w:asciiTheme="majorHAnsi" w:eastAsiaTheme="majorEastAsia" w:hAnsiTheme="majorHAnsi" w:cstheme="majorBidi" w:hint="eastAsia"/>
+                                <w:color w:val="FFFFFF" w:themeColor="background1"/>
+                                <w:sz w:val="84"/>
+                                <w:szCs w:val="84"/>
+                              </w:rPr>
+                            </w:pPr>
+                            <w:r>
+                              <w:rPr>
+                                <w:rFonts w:asciiTheme="majorHAnsi" w:eastAsiaTheme="majorEastAsia" w:hAnsiTheme="majorHAnsi" w:cstheme="majorBidi" w:hint="eastAsia"/>
+                                <w:color w:val="FFFFFF" w:themeColor="background1"/>
+                                <w:sz w:val="84"/>
+                                <w:szCs w:val="84"/>
+                              </w:rPr>
+                              <w:t>아</w:t>
+                            </w:r>
+                            <w:r>
+                              <w:rPr>
+                                <w:rFonts w:asciiTheme="majorHAnsi" w:eastAsiaTheme="majorEastAsia" w:hAnsiTheme="majorHAnsi" w:cstheme="majorBidi"/>
+                                <w:color w:val="FFFFFF" w:themeColor="background1"/>
+                                <w:sz w:val="84"/>
+                                <w:szCs w:val="84"/>
+                              </w:rPr>
+                              <w:t>이디어</w:t>
+                            </w:r>
+                            <w:r>
+                              <w:rPr>
+                                <w:rFonts w:asciiTheme="majorHAnsi" w:eastAsiaTheme="majorEastAsia" w:hAnsiTheme="majorHAnsi" w:cstheme="majorBidi" w:hint="eastAsia"/>
+                                <w:color w:val="FFFFFF" w:themeColor="background1"/>
+                                <w:sz w:val="84"/>
+                                <w:szCs w:val="84"/>
+                              </w:rPr>
+                              <w:t xml:space="preserve"> 기</w:t>
+                            </w:r>
+                            <w:r>
+                              <w:rPr>
+                                <w:rFonts w:asciiTheme="majorHAnsi" w:eastAsiaTheme="majorEastAsia" w:hAnsiTheme="majorHAnsi" w:cstheme="majorBidi"/>
+                                <w:color w:val="FFFFFF" w:themeColor="background1"/>
+                                <w:sz w:val="84"/>
+                                <w:szCs w:val="84"/>
+                              </w:rPr>
+                              <w:t>획서</w:t>
+                            </w:r>
+                          </w:p>
+                          <w:sdt>
+                            <w:sdtPr>
+                              <w:rPr>
+                                <w:color w:val="FFFFFF" w:themeColor="background1"/>
+                                <w:sz w:val="28"/>
+                                <w:szCs w:val="28"/>
+                              </w:rPr>
+                              <w:alias w:val="부제"/>
+                              <w:tag w:val=""/>
+                              <w:id w:val="1611937615"/>
+                              <w:showingPlcHdr/>
+                              <w:dataBinding w:prefixMappings="xmlns:ns0='http://purl.org/dc/elements/1.1/' xmlns:ns1='http://schemas.openxmlformats.org/package/2006/metadata/core-properties' " w:xpath="/ns1:coreProperties[1]/ns0:subject[1]" w:storeItemID="{6C3C8BC8-F283-45AE-878A-BAB7291924A1}"/>
+                              <w:text/>
+                            </w:sdtPr>
+                            <w:sdtContent>
+                              <w:p>
+                                <w:pPr>
+                                  <w:pStyle w:val="a6"/>
+                                  <w:rPr>
+                                    <w:color w:val="FFFFFF" w:themeColor="background1"/>
+                                    <w:sz w:val="28"/>
+                                    <w:szCs w:val="28"/>
+                                  </w:rPr>
+                                </w:pPr>
+                                <w:r>
+                                  <w:rPr>
+                                    <w:color w:val="FFFFFF" w:themeColor="background1"/>
+                                    <w:sz w:val="28"/>
+                                    <w:szCs w:val="28"/>
+                                  </w:rPr>
+                                  <w:t xml:space="preserve">     </w:t>
+                                </w:r>
+                              </w:p>
+                            </w:sdtContent>
+                          </w:sdt>
+                        </w:txbxContent>
+                      </v:textbox>
+                    </v:rect>
+                    <v:rect id="사각형 34" o:spid="_x0000_s1028" style="position:absolute;width:2286;height:91440;visibility:visible;mso-wrap-style:square;v-text-anchor:middle" o:gfxdata="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" fillcolor="gray [1629]" stroked="f" strokeweight="1pt"/>
+                    <v:shapetype id="_x0000_t202" coordsize="21600,21600" o:spt="202" path="m,l,21600r21600,l21600,xe">
+                      <v:stroke joinstyle="miter"/>
+                      <v:path gradientshapeok="t" o:connecttype="rect"/>
+                    </v:shapetype>
+                    <v:shape id="텍스트 상자 35" o:spid="_x0000_s1029" type="#_x0000_t202" style="position:absolute;left:2286;top:71628;width:66294;height:15614;visibility:visible;mso-wrap-style:square;v-text-anchor:bottom" o:gfxdata="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" filled="f" stroked="f" strokeweight=".5pt">
+                      <v:textbox inset="36pt,0,1in,0">
+                        <w:txbxContent>
+                          <w:sdt>
+                            <w:sdtPr>
+                              <w:rPr>
+                                <w:color w:val="FFFFFF" w:themeColor="background1"/>
+                                <w:sz w:val="32"/>
+                                <w:szCs w:val="32"/>
+                              </w:rPr>
+                              <w:alias w:val="만든 이"/>
+                              <w:tag w:val=""/>
+                              <w:id w:val="-315646564"/>
+                              <w:dataBinding w:prefixMappings="xmlns:ns0='http://purl.org/dc/elements/1.1/' xmlns:ns1='http://schemas.openxmlformats.org/package/2006/metadata/core-properties' " w:xpath="/ns1:coreProperties[1]/ns0:creator[1]" w:storeItemID="{6C3C8BC8-F283-45AE-878A-BAB7291924A1}"/>
+                              <w:text/>
+                            </w:sdtPr>
+                            <w:sdtContent>
+                              <w:p>
+                                <w:pPr>
+                                  <w:pStyle w:val="a6"/>
+                                  <w:rPr>
+                                    <w:color w:val="FFFFFF" w:themeColor="background1"/>
+                                    <w:sz w:val="32"/>
+                                    <w:szCs w:val="32"/>
+                                  </w:rPr>
+                                </w:pPr>
+                                <w:r>
+                                  <w:rPr>
+                                    <w:rFonts w:hint="eastAsia"/>
+                                    <w:color w:val="FFFFFF" w:themeColor="background1"/>
+                                    <w:sz w:val="32"/>
+                                    <w:szCs w:val="32"/>
+                                  </w:rPr>
+                                  <w:t>윤 정근</w:t>
+                                </w:r>
+                              </w:p>
+                            </w:sdtContent>
+                          </w:sdt>
+                          <w:p>
+                            <w:pPr>
+                              <w:pStyle w:val="a6"/>
+                              <w:rPr>
+                                <w:color w:val="FFFFFF" w:themeColor="background1"/>
+                                <w:sz w:val="18"/>
+                                <w:szCs w:val="18"/>
+                              </w:rPr>
+                            </w:pPr>
+                          </w:p>
+                        </w:txbxContent>
+                      </v:textbox>
+                    </v:shape>
+                    <w10:wrap anchorx="page" anchory="page"/>
+                  </v:group>
+                </w:pict>
+              </mc:Fallback>
+            </mc:AlternateContent>
+          </w:r>
+          <w:r>
+            <w:br w:type="page"/>
+          </w:r>
+        </w:p>
+      </w:sdtContent>
+    </w:sdt>
+    <w:p>
+      <w:r>
+        <w:rPr>
+          <w:rFonts w:hint="eastAsia"/>
+        </w:rPr>
+        <w:lastRenderedPageBreak/>
+        <w:t>1</w:t>
+      </w:r>
+      <w:r>
+        <w:t xml:space="preserve"> </w:t>
+      </w:r>
+      <w:r>
+        <w:rPr>
+          <w:rFonts w:hint="eastAsia"/>
+        </w:rPr>
+        <w:t>.</w:t>
+      </w:r>
       <w:r>
         <w:rPr>
           <w:rFonts w:hint="eastAsia"/>
@@ -290,7 +562,16 @@
           <w:tcPr>
             <w:tcW w:w="7461" w:type="dxa"/>
           </w:tcPr>
-          <w:p/>
+          <w:p>
+            <w:proofErr w:type="spellStart"/>
+            <w:r>
+              <w:rPr>
+                <w:rFonts w:hint="eastAsia"/>
+              </w:rPr>
+              <w:t>방랑엽사전</w:t>
+            </w:r>
+            <w:proofErr w:type="spellEnd"/>
+          </w:p>
         </w:tc>
       </w:tr>
       <w:tr>
@@ -311,7 +592,20 @@
           <w:tcPr>
             <w:tcW w:w="7461" w:type="dxa"/>
           </w:tcPr>
-          <w:p/>
+          <w:p>
+            <w:r>
+              <w:rPr>
+                <w:rFonts w:hint="eastAsia"/>
+              </w:rPr>
+              <w:t xml:space="preserve">괴물을 사냥하고 다니는 </w:t>
+            </w:r>
+            <w:r>
+              <w:rPr>
+                <w:rFonts w:hint="eastAsia"/>
+              </w:rPr>
+              <w:t>방랑자</w:t>
+            </w:r>
+          </w:p>
         </w:tc>
       </w:tr>
       <w:tr>
@@ -420,7 +714,31 @@
               <w:rPr>
                 <w:rFonts w:hint="eastAsia"/>
               </w:rPr>
-              <w:t>보스 레이드, 헌팅</w:t>
+              <w:t>보스 레이드</w:t>
+            </w:r>
+            <w:r>
+              <w:rPr>
+                <w:rFonts w:hint="eastAsia"/>
+              </w:rPr>
+              <w:t xml:space="preserve">, </w:t>
+            </w:r>
+            <w:r>
+              <w:rPr>
+                <w:rFonts w:hint="eastAsia"/>
+              </w:rPr>
+              <w:t>개별 스토리 라인</w:t>
+            </w:r>
+            <w:r>
+              <w:rPr>
+                <w:rFonts w:hint="eastAsia"/>
+              </w:rPr>
+              <w:t>,</w:t>
+            </w:r>
+            <w:r>
+              <w:rPr>
+                <w:rFonts w:hint="eastAsia"/>
+              </w:rPr>
+              <w:t xml:space="preserve"> 멀티 플레이</w:t>
             </w:r>
           </w:p>
         </w:tc>
@@ -471,214 +789,7 @@
         <w:wordWrap/>
         <w:autoSpaceDE/>
         <w:autoSpaceDN/>
-        <w:rPr>
-          <w:rFonts w:hint="eastAsia"/>
-        </w:rPr>
-      </w:pPr>
-      <w:r>
-        <w:br w:type="page"/>
-      </w:r>
-    </w:p>
-    <w:p>
-      <w:pPr>
-        <w:pStyle w:val="a4"/>
-        <w:widowControl/>
-        <w:numPr>
-          <w:ilvl w:val="0"/>
-          <w:numId w:val="1"/>
-        </w:numPr>
-        <w:wordWrap/>
-        <w:autoSpaceDE/>
-        <w:autoSpaceDN/>
-        <w:ind w:leftChars="0"/>
-      </w:pPr>
-      <w:r>
-        <w:rPr>
-          <w:rFonts w:hint="eastAsia"/>
-        </w:rPr>
-        <w:lastRenderedPageBreak/>
-        <w:t>프롤로그</w:t>
-      </w:r>
-    </w:p>
-    <w:p>
-      <w:r>
-        <w:rPr>
-          <w:rFonts w:hint="eastAsia"/>
-        </w:rPr>
-        <w:t>깊은 원한을 가진 자가 죽어 원령,</w:t>
-      </w:r>
-      <w:r>
-        <w:t xml:space="preserve"> </w:t>
-      </w:r>
-      <w:r>
-        <w:rPr>
-          <w:rFonts w:hint="eastAsia"/>
-        </w:rPr>
-        <w:t xml:space="preserve">요괴가 되고, 갑자기 폭주하는 지맥으로 동식물이 </w:t>
-      </w:r>
-      <w:r>
-        <w:rPr>
-          <w:rFonts w:hint="eastAsia"/>
-        </w:rPr>
-        <w:t>요물</w:t>
-      </w:r>
-      <w:r>
-        <w:rPr>
-          <w:rFonts w:hint="eastAsia"/>
-        </w:rPr>
-        <w:t>이 되는 세상</w:t>
-      </w:r>
-      <w:r>
-        <w:rPr>
-          <w:rFonts w:hint="eastAsia"/>
-        </w:rPr>
-        <w:t>,</w:t>
-      </w:r>
-      <w:r>
-        <w:rPr>
-          <w:rFonts w:hint="eastAsia"/>
-        </w:rPr>
-        <w:t xml:space="preserve"> </w:t>
-      </w:r>
-      <w:r>
-        <w:rPr>
-          <w:rFonts w:hint="eastAsia"/>
-        </w:rPr>
-        <w:t>나라는</w:t>
-      </w:r>
-      <w:r>
-        <w:rPr>
-          <w:rFonts w:hint="eastAsia"/>
-        </w:rPr>
-        <w:t xml:space="preserve"> 현재 각지에서 기승을 부리는 괴물들</w:t>
-      </w:r>
-      <w:r>
-        <w:rPr>
-          <w:rFonts w:hint="eastAsia"/>
-        </w:rPr>
-        <w:t>과 그것들로 인한 사건,</w:t>
-      </w:r>
-      <w:r>
-        <w:t xml:space="preserve"> </w:t>
-      </w:r>
-      <w:r>
-        <w:rPr>
-          <w:rFonts w:hint="eastAsia"/>
-        </w:rPr>
-        <w:t>사고로</w:t>
-      </w:r>
-      <w:r>
-        <w:rPr>
-          <w:rFonts w:hint="eastAsia"/>
-        </w:rPr>
-        <w:t xml:space="preserve"> 골치를 썩고 있었다.</w:t>
-      </w:r>
-      <w:r>
-        <w:t xml:space="preserve"> </w:t>
-      </w:r>
-    </w:p>
-    <w:p>
-      <w:r>
-        <w:rPr>
-          <w:rFonts w:hint="eastAsia"/>
-        </w:rPr>
-        <w:t xml:space="preserve">본래 무림 세력과 군대에서 괴물들을 전담하여 토벌하고 있었지만 무림 세력은 몇 년 전에 정파와 사파 간의 전쟁으로 세력이 약화 되어 괴물 토벌에 많은 인원을 배치할 수 없어졌고, 인근 나라의 분위기가 심상치 않아 </w:t>
-      </w:r>
-      <w:r>
-        <w:rPr>
-          <w:rFonts w:hint="eastAsia"/>
-        </w:rPr>
-        <w:t xml:space="preserve">군대를 </w:t>
-      </w:r>
-      <w:r>
-        <w:rPr>
-          <w:rFonts w:hint="eastAsia"/>
-        </w:rPr>
-        <w:t>함부로</w:t>
-      </w:r>
-      <w:r>
-        <w:t xml:space="preserve"> </w:t>
-      </w:r>
-      <w:r>
-        <w:rPr>
-          <w:rFonts w:hint="eastAsia"/>
-        </w:rPr>
-        <w:t xml:space="preserve">움직일 수 없어 </w:t>
-      </w:r>
-      <w:r>
-        <w:rPr>
-          <w:rFonts w:hint="eastAsia"/>
-        </w:rPr>
-        <w:t xml:space="preserve">넘쳐나는 괴물을 상대하기 위해 </w:t>
-      </w:r>
-      <w:r>
-        <w:rPr>
-          <w:rFonts w:hint="eastAsia"/>
-        </w:rPr>
-        <w:t>괴물을 전</w:t>
-      </w:r>
-      <w:r>
-        <w:rPr>
-          <w:rFonts w:hint="eastAsia"/>
-        </w:rPr>
-        <w:t>문</w:t>
-      </w:r>
-      <w:r>
-        <w:rPr>
-          <w:rFonts w:hint="eastAsia"/>
-        </w:rPr>
-        <w:t>으로 처리하는</w:t>
-      </w:r>
-      <w:r>
-        <w:rPr>
-          <w:rFonts w:hint="eastAsia"/>
-        </w:rPr>
-        <w:t xml:space="preserve"> 사냥꾼들이 전국 곳곳에서 생겨났다.</w:t>
-      </w:r>
-    </w:p>
-    <w:p>
-      <w:r>
-        <w:rPr>
-          <w:rFonts w:hint="eastAsia"/>
-        </w:rPr>
-        <w:t>플레이어는</w:t>
-      </w:r>
-      <w:r>
-        <w:rPr>
-          <w:rFonts w:hint="eastAsia"/>
-        </w:rPr>
-        <w:t xml:space="preserve"> 괴물 사냥꾼이 되어 </w:t>
-      </w:r>
-      <w:r>
-        <w:rPr>
-          <w:rFonts w:hint="eastAsia"/>
-        </w:rPr>
-        <w:t xml:space="preserve">전국의 여행하면서 </w:t>
-      </w:r>
-      <w:r>
-        <w:rPr>
-          <w:rFonts w:hint="eastAsia"/>
-        </w:rPr>
-        <w:t xml:space="preserve">괴물로 인한 사건, 사고를 </w:t>
-      </w:r>
-      <w:r>
-        <w:rPr>
-          <w:rFonts w:hint="eastAsia"/>
-        </w:rPr>
-        <w:t>해결한다</w:t>
-      </w:r>
-      <w:r>
-        <w:rPr>
-          <w:rFonts w:hint="eastAsia"/>
-        </w:rPr>
-        <w:t>.</w:t>
-      </w:r>
-      <w:r>
-        <w:rPr>
-          <w:rFonts w:hint="eastAsia"/>
-        </w:rPr>
-        <w:t xml:space="preserve"> </w:t>
-      </w:r>
+      </w:pPr>
     </w:p>
     <w:p>
       <w:pPr>
@@ -687,51 +798,285 @@
         <w:autoSpaceDE/>
         <w:autoSpaceDN/>
       </w:pPr>
+    </w:p>
+    <w:p>
+      <w:pPr>
+        <w:widowControl/>
+        <w:wordWrap/>
+        <w:autoSpaceDE/>
+        <w:autoSpaceDN/>
+        <w:rPr>
+          <w:rFonts w:hint="eastAsia"/>
+        </w:rPr>
+      </w:pPr>
+    </w:p>
+    <w:p>
+      <w:pPr>
+        <w:widowControl/>
+        <w:wordWrap/>
+        <w:autoSpaceDE/>
+        <w:autoSpaceDN/>
+      </w:pPr>
+      <w:r>
+        <w:rPr>
+          <w:rFonts w:hint="eastAsia"/>
+        </w:rPr>
+        <w:t>2.</w:t>
+      </w:r>
+      <w:r>
+        <w:t xml:space="preserve"> </w:t>
+      </w:r>
+      <w:r>
+        <w:rPr>
+          <w:rFonts w:hint="eastAsia"/>
+        </w:rPr>
+        <w:t>프롤로그</w:t>
+      </w:r>
+    </w:p>
+    <w:p>
+      <w:r>
+        <w:rPr>
+          <w:rFonts w:hint="eastAsia"/>
+        </w:rPr>
+        <w:t>깊은 원한을 가진 자가 죽어 원령,</w:t>
+      </w:r>
+      <w:r>
+        <w:t xml:space="preserve"> </w:t>
+      </w:r>
+      <w:r>
+        <w:rPr>
+          <w:rFonts w:hint="eastAsia"/>
+        </w:rPr>
+        <w:t xml:space="preserve">요괴가 되고, 갑자기 폭주하는 지맥으로 동식물이 </w:t>
+      </w:r>
+      <w:r>
+        <w:rPr>
+          <w:rFonts w:hint="eastAsia"/>
+        </w:rPr>
+        <w:t>요물</w:t>
+      </w:r>
+      <w:r>
+        <w:rPr>
+          <w:rFonts w:hint="eastAsia"/>
+        </w:rPr>
+        <w:t>이 되는 세상</w:t>
+      </w:r>
+      <w:r>
+        <w:rPr>
+          <w:rFonts w:hint="eastAsia"/>
+        </w:rPr>
+        <w:t>,</w:t>
+      </w:r>
+      <w:r>
+        <w:rPr>
+          <w:rFonts w:hint="eastAsia"/>
+        </w:rPr>
+        <w:t xml:space="preserve"> </w:t>
+      </w:r>
+      <w:r>
+        <w:rPr>
+          <w:rFonts w:hint="eastAsia"/>
+        </w:rPr>
+        <w:t>나라는</w:t>
+      </w:r>
+      <w:r>
+        <w:rPr>
+          <w:rFonts w:hint="eastAsia"/>
+        </w:rPr>
+        <w:t xml:space="preserve"> 현재 각지에서 기승을 부리는 괴물들</w:t>
+      </w:r>
+      <w:r>
+        <w:rPr>
+          <w:rFonts w:hint="eastAsia"/>
+        </w:rPr>
+        <w:t>과 그것들로 인한 사건,</w:t>
+      </w:r>
+      <w:r>
+        <w:t xml:space="preserve"> </w:t>
+      </w:r>
+      <w:r>
+        <w:rPr>
+          <w:rFonts w:hint="eastAsia"/>
+        </w:rPr>
+        <w:t>사고로</w:t>
+      </w:r>
+      <w:r>
+        <w:rPr>
+          <w:rFonts w:hint="eastAsia"/>
+        </w:rPr>
+        <w:t xml:space="preserve"> 골치를 썩고 있었다.</w:t>
+      </w:r>
+      <w:r>
+        <w:t xml:space="preserve"> </w:t>
+      </w:r>
+    </w:p>
+    <w:p>
+      <w:r>
+        <w:rPr>
+          <w:rFonts w:hint="eastAsia"/>
+        </w:rPr>
+        <w:t xml:space="preserve">본래 무림 세력과 군대에서 괴물들을 전담하여 토벌하고 있었지만 무림 세력은 몇 년 전에 정파와 </w:t>
+      </w:r>
+      <w:proofErr w:type="spellStart"/>
+      <w:r>
+        <w:rPr>
+          <w:rFonts w:hint="eastAsia"/>
+        </w:rPr>
+        <w:t>사파</w:t>
+      </w:r>
+      <w:proofErr w:type="spellEnd"/>
+      <w:r>
+        <w:rPr>
+          <w:rFonts w:hint="eastAsia"/>
+        </w:rPr>
+        <w:t xml:space="preserve"> 간의 전쟁으로 세력이 약화 되어 괴물 토벌에 많은 인원을 배치할 수 없어졌고, 인근 나라의 분위기가 심상치 않아 </w:t>
+      </w:r>
+      <w:r>
+        <w:rPr>
+          <w:rFonts w:hint="eastAsia"/>
+        </w:rPr>
+        <w:t xml:space="preserve">군대를 </w:t>
+      </w:r>
+      <w:r>
+        <w:rPr>
+          <w:rFonts w:hint="eastAsia"/>
+        </w:rPr>
+        <w:t>함부로</w:t>
+      </w:r>
+      <w:r>
+        <w:t xml:space="preserve"> </w:t>
+      </w:r>
+      <w:r>
+        <w:rPr>
+          <w:rFonts w:hint="eastAsia"/>
+        </w:rPr>
+        <w:t xml:space="preserve">움직일 수 없어 </w:t>
+      </w:r>
+      <w:r>
+        <w:rPr>
+          <w:rFonts w:hint="eastAsia"/>
+        </w:rPr>
+        <w:t xml:space="preserve">넘쳐나는 괴물을 상대하기 위해 </w:t>
+      </w:r>
+      <w:r>
+        <w:rPr>
+          <w:rFonts w:hint="eastAsia"/>
+        </w:rPr>
+        <w:t>괴물을 전</w:t>
+      </w:r>
+      <w:r>
+        <w:rPr>
+          <w:rFonts w:hint="eastAsia"/>
+        </w:rPr>
+        <w:t>문</w:t>
+      </w:r>
+      <w:r>
+        <w:rPr>
+          <w:rFonts w:hint="eastAsia"/>
+        </w:rPr>
+        <w:t>으로 처리하는</w:t>
+      </w:r>
+      <w:r>
+        <w:rPr>
+          <w:rFonts w:hint="eastAsia"/>
+        </w:rPr>
+        <w:t xml:space="preserve"> 사냥꾼들이 전국 곳곳에서 생겨났다.</w:t>
+      </w:r>
+    </w:p>
+    <w:p>
+      <w:r>
+        <w:rPr>
+          <w:rFonts w:hint="eastAsia"/>
+        </w:rPr>
+        <w:t>플레이어는</w:t>
+      </w:r>
+      <w:r>
+        <w:rPr>
+          <w:rFonts w:hint="eastAsia"/>
+        </w:rPr>
+        <w:t xml:space="preserve"> 괴물 사냥꾼이 되어 </w:t>
+      </w:r>
+      <w:r>
+        <w:rPr>
+          <w:rFonts w:hint="eastAsia"/>
+        </w:rPr>
+        <w:t>전국을</w:t>
+      </w:r>
+      <w:r>
+        <w:rPr>
+          <w:rFonts w:hint="eastAsia"/>
+        </w:rPr>
+        <w:t xml:space="preserve"> 여행하면서 </w:t>
+      </w:r>
+      <w:r>
+        <w:rPr>
+          <w:rFonts w:hint="eastAsia"/>
+        </w:rPr>
+        <w:t xml:space="preserve">괴물로 인한 사건, 사고를 </w:t>
+      </w:r>
+      <w:r>
+        <w:rPr>
+          <w:rFonts w:hint="eastAsia"/>
+        </w:rPr>
+        <w:t>해결한다</w:t>
+      </w:r>
+      <w:r>
+        <w:rPr>
+          <w:rFonts w:hint="eastAsia"/>
+        </w:rPr>
+        <w:t>.</w:t>
+      </w:r>
+      <w:r>
+        <w:rPr>
+          <w:rFonts w:hint="eastAsia"/>
+        </w:rPr>
+        <w:t xml:space="preserve"> </w:t>
+      </w:r>
+    </w:p>
+    <w:p>
+      <w:pPr>
+        <w:widowControl/>
+        <w:wordWrap/>
+        <w:autoSpaceDE/>
+        <w:autoSpaceDN/>
+      </w:pPr>
       <w:r>
         <w:br w:type="page"/>
       </w:r>
     </w:p>
     <w:p>
-      <w:pPr>
-        <w:pStyle w:val="a4"/>
-        <w:numPr>
-          <w:ilvl w:val="0"/>
-          <w:numId w:val="1"/>
-        </w:numPr>
-        <w:ind w:leftChars="0"/>
-      </w:pPr>
       <w:r>
         <w:rPr>
           <w:rFonts w:hint="eastAsia"/>
         </w:rPr>
         <w:lastRenderedPageBreak/>
+        <w:t>3.</w:t>
+      </w:r>
+      <w:r>
+        <w:t xml:space="preserve"> </w:t>
+      </w:r>
+      <w:r>
+        <w:rPr>
+          <w:rFonts w:hint="eastAsia"/>
+        </w:rPr>
         <w:t>특징</w:t>
       </w:r>
     </w:p>
     <w:p>
       <w:r>
-        <w:t xml:space="preserve">1] </w:t>
+        <w:t>1</w:t>
+      </w:r>
+      <w:r>
+        <w:t>.1</w:t>
+      </w:r>
+      <w:r>
+        <w:t xml:space="preserve"> </w:t>
       </w:r>
       <w:r>
         <w:rPr>
           <w:rFonts w:hint="eastAsia"/>
         </w:rPr>
         <w:t>동양 판타지</w:t>
-      </w:r>
-    </w:p>
-    <w:p>
-      <w:pPr>
-        <w:rPr>
-          <w:rFonts w:hint="eastAsia"/>
-        </w:rPr>
-      </w:pPr>
-    </w:p>
-    <w:p>
-      <w:r>
-        <w:rPr>
-          <w:rFonts w:hint="eastAsia"/>
-        </w:rPr>
-        <w:t>1} 세계관</w:t>
       </w:r>
     </w:p>
     <w:p>
@@ -803,24 +1148,11 @@
         </w:pict>
       </w:r>
     </w:p>
-    <w:p>
-      <w:pPr>
-        <w:rPr>
-          <w:rFonts w:hint="eastAsia"/>
-        </w:rPr>
-      </w:pPr>
-    </w:p>
+    <w:p/>
     <w:p>
       <w:pPr>
         <w:pStyle w:val="a4"/>
-        <w:numPr>
-          <w:ilvl w:val="0"/>
-          <w:numId w:val="2"/>
-        </w:numPr>
-        <w:ind w:leftChars="0"/>
-        <w:rPr>
-          <w:rFonts w:hint="eastAsia"/>
-        </w:rPr>
+        <w:ind w:leftChars="0" w:left="760"/>
       </w:pPr>
       <w:r>
         <w:rPr>
@@ -850,14 +1182,7 @@
     <w:p>
       <w:pPr>
         <w:pStyle w:val="a4"/>
-        <w:numPr>
-          <w:ilvl w:val="0"/>
-          <w:numId w:val="2"/>
-        </w:numPr>
-        <w:ind w:leftChars="0"/>
-        <w:rPr>
-          <w:rFonts w:hint="eastAsia"/>
-        </w:rPr>
+        <w:ind w:leftChars="0" w:left="760"/>
       </w:pPr>
       <w:r>
         <w:rPr>
@@ -902,14 +1227,7 @@
     <w:p>
       <w:pPr>
         <w:pStyle w:val="a4"/>
-        <w:numPr>
-          <w:ilvl w:val="0"/>
-          <w:numId w:val="2"/>
-        </w:numPr>
-        <w:ind w:leftChars="0"/>
-        <w:rPr>
-          <w:rFonts w:hint="eastAsia"/>
-        </w:rPr>
+        <w:ind w:leftChars="0" w:left="760"/>
       </w:pPr>
       <w:r>
         <w:rPr>
@@ -943,6 +1261,67 @@
           <w:rFonts w:hint="eastAsia"/>
         </w:rPr>
         <w:t>전투나 퀘스트로 일시적으로 제압 할 수 있다.</w:t>
+      </w:r>
+    </w:p>
+    <w:p>
+      <w:pPr>
+        <w:widowControl/>
+        <w:wordWrap/>
+        <w:autoSpaceDE/>
+        <w:autoSpaceDN/>
+      </w:pPr>
+      <w:r>
+        <w:br w:type="page"/>
+      </w:r>
+    </w:p>
+    <w:p>
+      <w:r>
+        <w:lastRenderedPageBreak/>
+        <w:t>1.2</w:t>
+      </w:r>
+      <w:r>
+        <w:t xml:space="preserve"> </w:t>
+      </w:r>
+      <w:r>
+        <w:rPr>
+          <w:rFonts w:hint="eastAsia"/>
+        </w:rPr>
+        <w:t>보스 레이드</w:t>
+      </w:r>
+    </w:p>
+    <w:p>
+      <w:r>
+        <w:rPr>
+          <w:rFonts w:hint="eastAsia"/>
+        </w:rPr>
+        <w:t>게임 내에는 다양한 마을이나 던전 같은 지역이 있고, 특정 지역에는 그 지역의 보스 몬스터가 있다.</w:t>
+      </w:r>
+      <w:r>
+        <w:t xml:space="preserve"> </w:t>
+      </w:r>
+      <w:r>
+        <w:rPr>
+          <w:rFonts w:hint="eastAsia"/>
+        </w:rPr>
+        <w:t xml:space="preserve">플레이어는 해당 지역을 탐험하고 탐색하여 보스 몬스터의 위치를 찾고 그 몬스터와 연관되어 있는 퀘스트를 </w:t>
+      </w:r>
+      <w:r>
+        <w:rPr>
+          <w:rFonts w:hint="eastAsia"/>
+        </w:rPr>
+        <w:t>완수</w:t>
+      </w:r>
+      <w:r>
+        <w:rPr>
+          <w:rFonts w:hint="eastAsia"/>
+        </w:rPr>
+        <w:t xml:space="preserve"> 하여 보스 공략에 필요한 정보나 아이템을 얻거나 쓰러트릴 수 있다</w:t>
+      </w:r>
+      <w:r>
+        <w:rPr>
+          <w:rFonts w:hint="eastAsia"/>
+        </w:rPr>
+        <w:t>.</w:t>
       </w:r>
     </w:p>
     <w:p>
@@ -957,9 +1336,9 @@
         </w:rPr>
         <w:drawing>
           <wp:inline distT="0" distB="0" distL="0" distR="0">
-            <wp:extent cx="1765300" cy="1949450"/>
-            <wp:effectExtent l="0" t="0" r="6350" b="0"/>
-            <wp:docPr id="4" name="그림 4" descr="C:\Users\User\AppData\Local\Microsoft\Windows\INetCache\Content.Word\원령.jpg"/>
+            <wp:extent cx="2580005" cy="1701165"/>
+            <wp:effectExtent l="0" t="0" r="0" b="0"/>
+            <wp:docPr id="5" name="그림 5" descr="i13334903689"/>
             <wp:cNvGraphicFramePr>
               <a:graphicFrameLocks xmlns:a="http://schemas.openxmlformats.org/drawingml/2006/main" noChangeAspect="1"/>
             </wp:cNvGraphicFramePr>
@@ -967,20 +1346,20 @@
               <a:graphicData uri="http://schemas.openxmlformats.org/drawingml/2006/picture">
                 <pic:pic xmlns:pic="http://schemas.openxmlformats.org/drawingml/2006/picture">
                   <pic:nvPicPr>
-                    <pic:cNvPr id="0" name="Picture 71" descr="C:\Users\User\AppData\Local\Microsoft\Windows\INetCache\Content.Word\원령.jpg"/>
+                    <pic:cNvPr id="0" name="Picture 52" descr="i13334903689"/>
                     <pic:cNvPicPr>
                       <a:picLocks noChangeAspect="1" noChangeArrowheads="1"/>
                     </pic:cNvPicPr>
                   </pic:nvPicPr>
                   <pic:blipFill>
-                    <a:blip r:embed="rId6">
+                    <a:blip r:embed="rId6" cstate="print">
                       <a:extLst>
                         <a:ext uri="{28A0092B-C50C-407E-A947-70E740481C1C}">
                           <a14:useLocalDpi xmlns:a14="http://schemas.microsoft.com/office/drawing/2010/main" val="0"/>
                         </a:ext>
                       </a:extLst>
                     </a:blip>
-                    <a:srcRect r="43513" b="17152"/>
+                    <a:srcRect/>
                     <a:stretch>
                       <a:fillRect/>
                     </a:stretch>
@@ -988,7 +1367,7 @@
                   <pic:spPr bwMode="auto">
                     <a:xfrm>
                       <a:off x="0" y="0"/>
-                      <a:ext cx="1765300" cy="1949450"/>
+                      <a:ext cx="2580005" cy="1701165"/>
                     </a:xfrm>
                     <a:prstGeom prst="rect">
                       <a:avLst/>
@@ -1009,10 +1388,10 @@
           <w:noProof/>
         </w:rPr>
         <w:drawing>
-          <wp:inline distT="0" distB="0" distL="0" distR="0" wp14:anchorId="0D4086FE" wp14:editId="7F8788D3">
-            <wp:extent cx="1892595" cy="1920240"/>
-            <wp:effectExtent l="0" t="0" r="0" b="3810"/>
-            <wp:docPr id="1" name="그림 1" descr="C:\Users\User\AppData\Local\Microsoft\Windows\INetCache\Content.Word\요괴.png"/>
+          <wp:inline distT="0" distB="0" distL="0" distR="0">
+            <wp:extent cx="2799715" cy="1694180"/>
+            <wp:effectExtent l="0" t="0" r="635" b="1270"/>
+            <wp:docPr id="2" name="그림 2" descr="1200_4_보스일러스트-740x360"/>
             <wp:cNvGraphicFramePr>
               <a:graphicFrameLocks xmlns:a="http://schemas.openxmlformats.org/drawingml/2006/main" noChangeAspect="1"/>
             </wp:cNvGraphicFramePr>
@@ -1020,13 +1399,13 @@
               <a:graphicData uri="http://schemas.openxmlformats.org/drawingml/2006/picture">
                 <pic:pic xmlns:pic="http://schemas.openxmlformats.org/drawingml/2006/picture">
                   <pic:nvPicPr>
-                    <pic:cNvPr id="0" name="Picture 17" descr="C:\Users\User\AppData\Local\Microsoft\Windows\INetCache\Content.Word\요괴.png"/>
+                    <pic:cNvPr id="0" name="Picture 53" descr="1200_4_보스일러스트-740x360"/>
                     <pic:cNvPicPr>
                       <a:picLocks noChangeAspect="1" noChangeArrowheads="1"/>
                     </pic:cNvPicPr>
                   </pic:nvPicPr>
                   <pic:blipFill>
-                    <a:blip r:embed="rId7" cstate="print">
+                    <a:blip r:embed="rId7">
                       <a:extLst>
                         <a:ext uri="{28A0092B-C50C-407E-A947-70E740481C1C}">
                           <a14:useLocalDpi xmlns:a14="http://schemas.microsoft.com/office/drawing/2010/main" val="0"/>
@@ -1041,7 +1420,7 @@
                   <pic:spPr bwMode="auto">
                     <a:xfrm>
                       <a:off x="0" y="0"/>
-                      <a:ext cx="1907351" cy="1935212"/>
+                      <a:ext cx="2799715" cy="1694180"/>
                     </a:xfrm>
                     <a:prstGeom prst="rect">
                       <a:avLst/>
@@ -1057,12 +1436,55 @@
           </wp:inline>
         </w:drawing>
       </w:r>
-      <w:r>
-        <w:pict>
-          <v:shape id="_x0000_i1042" type="#_x0000_t75" style="width:153.5pt;height:153.5pt">
-            <v:imagedata r:id="rId8" o:title="OuterGod"/>
-          </v:shape>
-        </w:pict>
+    </w:p>
+    <w:p>
+      <w:r>
+        <w:rPr>
+          <w:rFonts w:hint="eastAsia"/>
+        </w:rPr>
+        <w:t xml:space="preserve">플레이어는 보스를 공략하기 위해 단순히 레벨을 </w:t>
+      </w:r>
+      <w:r>
+        <w:rPr>
+          <w:rFonts w:hint="eastAsia"/>
+        </w:rPr>
+        <w:t>올리는 고,</w:t>
+      </w:r>
+      <w:r>
+        <w:t xml:space="preserve"> </w:t>
+      </w:r>
+      <w:r>
+        <w:rPr>
+          <w:rFonts w:hint="eastAsia"/>
+        </w:rPr>
+        <w:t>장비를 강화 하는 것</w:t>
+      </w:r>
+      <w:r>
+        <w:rPr>
+          <w:rFonts w:hint="eastAsia"/>
+        </w:rPr>
+        <w:t>이 아닌 지역 내에 퀘스트</w:t>
+      </w:r>
+      <w:r>
+        <w:rPr>
+          <w:rFonts w:hint="eastAsia"/>
+        </w:rPr>
+        <w:t>, 이벤트</w:t>
+      </w:r>
+      <w:r>
+        <w:rPr>
+          <w:rFonts w:hint="eastAsia"/>
+        </w:rPr>
+        <w:t>를 통하여 보스의 공략법과 패턴을 파악할 수 있고,</w:t>
+      </w:r>
+      <w:r>
+        <w:t xml:space="preserve"> </w:t>
+      </w:r>
+      <w:r>
+        <w:rPr>
+          <w:rFonts w:hint="eastAsia"/>
+        </w:rPr>
+        <w:t>특정 보스들은 해당 작업을 통해 처치 시 특수한 보상을 지급한다.</w:t>
       </w:r>
     </w:p>
     <w:p>
@@ -1072,218 +1494,6 @@
         <w:autoSpaceDE/>
         <w:autoSpaceDN/>
       </w:pPr>
-      <w:r>
-        <w:br w:type="page"/>
-      </w:r>
-    </w:p>
-    <w:p>
-      <w:r>
-        <w:rPr>
-          <w:rFonts w:hint="eastAsia"/>
-        </w:rPr>
-        <w:lastRenderedPageBreak/>
-        <w:t xml:space="preserve">2} </w:t>
-      </w:r>
-      <w:r>
-        <w:rPr>
-          <w:rFonts w:hint="eastAsia"/>
-        </w:rPr>
-        <w:t>무림</w:t>
-      </w:r>
-    </w:p>
-    <w:p>
-      <w:r>
-        <w:rPr>
-          <w:rFonts w:hint="eastAsia"/>
-        </w:rPr>
-        <w:t xml:space="preserve">무림에는 </w:t>
-      </w:r>
-      <w:r>
-        <w:rPr>
-          <w:rFonts w:hint="eastAsia"/>
-        </w:rPr>
-        <w:t xml:space="preserve">다양한 </w:t>
-      </w:r>
-      <w:r>
-        <w:rPr>
-          <w:rFonts w:hint="eastAsia"/>
-        </w:rPr>
-        <w:t>성향과 기술을 사지고 있는</w:t>
-      </w:r>
-      <w:r>
-        <w:t xml:space="preserve"> </w:t>
-      </w:r>
-      <w:r>
-        <w:rPr>
-          <w:rFonts w:hint="eastAsia"/>
-        </w:rPr>
-        <w:t>세력들이 존재한다.</w:t>
-      </w:r>
-      <w:r>
-        <w:t xml:space="preserve"> </w:t>
-      </w:r>
-      <w:r>
-        <w:rPr>
-          <w:rFonts w:hint="eastAsia"/>
-        </w:rPr>
-        <w:t xml:space="preserve">플레이어는 자신이 원하는 세력을 도와 주고 신뢰를 얻어 </w:t>
-      </w:r>
-      <w:r>
-        <w:rPr>
-          <w:rFonts w:hint="eastAsia"/>
-        </w:rPr>
-        <w:t>해당 세력의 무술을 배울 수 있다.</w:t>
-      </w:r>
-      <w:r>
-        <w:rPr>
-          <w:rFonts w:hint="eastAsia"/>
-        </w:rPr>
-        <w:t xml:space="preserve"> 세력 별로 가지고 무술들이 있고, 해당 무술들을 배워 전투 등에 사용할 수 있다.</w:t>
-      </w:r>
-      <w:r>
-        <w:t xml:space="preserve"> </w:t>
-      </w:r>
-    </w:p>
-    <w:p>
-      <w:pPr>
-        <w:rPr>
-          <w:rFonts w:hint="eastAsia"/>
-        </w:rPr>
-      </w:pPr>
-      <w:r>
-        <w:rPr>
-          <w:rFonts w:hint="eastAsia"/>
-        </w:rPr>
-        <w:t>게임 내에서 물리 계열 공격 스킬들을 담당한다.</w:t>
-      </w:r>
-      <w:r>
-        <w:t xml:space="preserve"> </w:t>
-      </w:r>
-      <w:r>
-        <w:rPr>
-          <w:rFonts w:hint="eastAsia"/>
-        </w:rPr>
-        <w:t>플레이어가 무림 계열 스킬의 숙련도를 올릴 시 체력과 지구력, 방어력 등의 스텟이 올라간다.</w:t>
-      </w:r>
-    </w:p>
-    <w:p>
-      <w:r>
-        <w:pict>
-          <v:shape id="_x0000_i1049" type="#_x0000_t75" style="width:227.15pt;height:187pt">
-            <v:imagedata r:id="rId9" o:title="무림" cropbottom="27443f"/>
-          </v:shape>
-        </w:pict>
-      </w:r>
-      <w:r>
-        <w:pict>
-          <v:shape id="_x0000_i1082" type="#_x0000_t75" style="width:185.85pt;height:152.35pt">
-            <v:imagedata r:id="rId10" o:title="images"/>
-          </v:shape>
-        </w:pict>
-      </w:r>
-    </w:p>
-    <w:p/>
-    <w:p>
-      <w:r>
-        <w:t xml:space="preserve">3} </w:t>
-      </w:r>
-      <w:r>
-        <w:rPr>
-          <w:rFonts w:hint="eastAsia"/>
-        </w:rPr>
-        <w:t>술법</w:t>
-      </w:r>
-    </w:p>
-    <w:p>
-      <w:r>
-        <w:rPr>
-          <w:rFonts w:hint="eastAsia"/>
-        </w:rPr>
-        <w:t>만물은</w:t>
-      </w:r>
-      <w:r>
-        <w:rPr>
-          <w:rFonts w:hint="eastAsia"/>
-        </w:rPr>
-        <w:t xml:space="preserve"> 특유의 </w:t>
-      </w:r>
-      <w:r>
-        <w:rPr>
-          <w:rFonts w:hint="eastAsia"/>
-        </w:rPr>
-        <w:t>기를</w:t>
-      </w:r>
-      <w:r>
-        <w:rPr>
-          <w:rFonts w:hint="eastAsia"/>
-        </w:rPr>
-        <w:t xml:space="preserve"> 가지고 있고, </w:t>
-      </w:r>
-      <w:r>
-        <w:rPr>
-          <w:rFonts w:hint="eastAsia"/>
-        </w:rPr>
-        <w:t>기를 사용하여 술법을 구사하는</w:t>
-      </w:r>
-      <w:r>
-        <w:rPr>
-          <w:rFonts w:hint="eastAsia"/>
-        </w:rPr>
-        <w:t xml:space="preserve"> </w:t>
-      </w:r>
-      <w:r>
-        <w:rPr>
-          <w:rFonts w:hint="eastAsia"/>
-        </w:rPr>
-        <w:t>사람들을</w:t>
-      </w:r>
-      <w:r>
-        <w:rPr>
-          <w:rFonts w:hint="eastAsia"/>
-        </w:rPr>
-        <w:t xml:space="preserve"> </w:t>
-      </w:r>
-      <w:r>
-        <w:rPr>
-          <w:rFonts w:hint="eastAsia"/>
-        </w:rPr>
-        <w:t>도사라고 부른다</w:t>
-      </w:r>
-      <w:r>
-        <w:rPr>
-          <w:rFonts w:hint="eastAsia"/>
-        </w:rPr>
-        <w:t>.</w:t>
-      </w:r>
-      <w:r>
-        <w:t xml:space="preserve"> </w:t>
-      </w:r>
-      <w:r>
-        <w:rPr>
-          <w:rFonts w:hint="eastAsia"/>
-        </w:rPr>
-        <w:t>플레이어는 다양한 형태의 기를 수련하고 기술을 배워 전투 등에 사용할 수 있다.</w:t>
-      </w:r>
-      <w:r>
-        <w:t xml:space="preserve"> </w:t>
-      </w:r>
-    </w:p>
-    <w:p>
-      <w:r>
-        <w:rPr>
-          <w:rFonts w:hint="eastAsia"/>
-        </w:rPr>
-        <w:t>게임 내에서 마법 계열 공격 스킬을 담당한다.</w:t>
-      </w:r>
-      <w:r>
-        <w:t xml:space="preserve"> </w:t>
-      </w:r>
-      <w:r>
-        <w:rPr>
-          <w:rFonts w:hint="eastAsia"/>
-        </w:rPr>
-        <w:t>플레이어가 술법 계열 스킬의 숙련도를 올릴 시 마력과 마법 방어력 등의 스텟이 올라간다.</w:t>
-      </w:r>
     </w:p>
     <w:p>
       <w:pPr>
@@ -1291,260 +1501,231 @@
         <w:wordWrap/>
         <w:autoSpaceDE/>
         <w:autoSpaceDN/>
-        <w:rPr>
-          <w:rFonts w:hint="eastAsia"/>
-        </w:rPr>
-      </w:pPr>
-      <w:r>
-        <w:rPr>
-          <w:noProof/>
-        </w:rPr>
-        <w:drawing>
-          <wp:inline distT="0" distB="0" distL="0" distR="0">
-            <wp:extent cx="2722245" cy="1375410"/>
-            <wp:effectExtent l="0" t="0" r="1905" b="0"/>
-            <wp:docPr id="3" name="그림 3" descr="C:\Users\User\AppData\Local\Microsoft\Windows\INetCache\Content.Word\97e5bed6c2120221212123716847.jpg"/>
-            <wp:cNvGraphicFramePr>
-              <a:graphicFrameLocks xmlns:a="http://schemas.openxmlformats.org/drawingml/2006/main" noChangeAspect="1"/>
-            </wp:cNvGraphicFramePr>
-            <a:graphic xmlns:a="http://schemas.openxmlformats.org/drawingml/2006/main">
-              <a:graphicData uri="http://schemas.openxmlformats.org/drawingml/2006/picture">
-                <pic:pic xmlns:pic="http://schemas.openxmlformats.org/drawingml/2006/picture">
-                  <pic:nvPicPr>
-                    <pic:cNvPr id="0" name="Picture 63" descr="C:\Users\User\AppData\Local\Microsoft\Windows\INetCache\Content.Word\97e5bed6c2120221212123716847.jpg"/>
-                    <pic:cNvPicPr>
-                      <a:picLocks noChangeAspect="1" noChangeArrowheads="1"/>
-                    </pic:cNvPicPr>
-                  </pic:nvPicPr>
-                  <pic:blipFill>
-                    <a:blip r:embed="rId11" cstate="print">
-                      <a:extLst>
-                        <a:ext uri="{28A0092B-C50C-407E-A947-70E740481C1C}">
-                          <a14:useLocalDpi xmlns:a14="http://schemas.microsoft.com/office/drawing/2010/main" val="0"/>
-                        </a:ext>
-                      </a:extLst>
-                    </a:blip>
-                    <a:srcRect/>
-                    <a:stretch>
-                      <a:fillRect/>
-                    </a:stretch>
-                  </pic:blipFill>
-                  <pic:spPr bwMode="auto">
-                    <a:xfrm>
-                      <a:off x="0" y="0"/>
-                      <a:ext cx="2722245" cy="1375410"/>
-                    </a:xfrm>
-                    <a:prstGeom prst="rect">
-                      <a:avLst/>
-                    </a:prstGeom>
-                    <a:noFill/>
-                    <a:ln>
-                      <a:noFill/>
-                    </a:ln>
-                  </pic:spPr>
-                </pic:pic>
-              </a:graphicData>
-            </a:graphic>
-          </wp:inline>
-        </w:drawing>
-      </w:r>
-      <w:r>
-        <w:pict>
-          <v:shape id="_x0000_i1104" type="#_x0000_t75" style="width:109.4pt;height:109.95pt">
-            <v:imagedata r:id="rId12" o:title="Daesoon_131_종교산책9" croptop="23998f" cropright="21496f"/>
-          </v:shape>
-        </w:pict>
-      </w:r>
-      <w:r>
-        <w:br w:type="page"/>
-      </w:r>
-    </w:p>
-    <w:p>
-      <w:r>
-        <w:lastRenderedPageBreak/>
-        <w:t xml:space="preserve">2] </w:t>
-      </w:r>
-      <w:r>
-        <w:rPr>
-          <w:rFonts w:hint="eastAsia"/>
-        </w:rPr>
-        <w:t>보스 레이드</w:t>
-      </w:r>
-    </w:p>
-    <w:p>
-      <w:r>
-        <w:rPr>
-          <w:rFonts w:hint="eastAsia"/>
-        </w:rPr>
-        <w:t>게임 내에는 다양한 마을이나 던전 같은 지역이 있고, 특정 지역에는 그 지역의 보스 몬스터가 있다.</w:t>
-      </w:r>
-      <w:r>
-        <w:t xml:space="preserve"> </w:t>
-      </w:r>
-      <w:r>
-        <w:rPr>
-          <w:rFonts w:hint="eastAsia"/>
-        </w:rPr>
-        <w:t xml:space="preserve">플레이어는 해당 지역을 탐험하고 탐색하여 보스 몬스터의 위치를 찾고 그 몬스터와 연관되어 있는 퀘스트를 </w:t>
-      </w:r>
-      <w:r>
-        <w:rPr>
-          <w:rFonts w:hint="eastAsia"/>
-        </w:rPr>
-        <w:t>완수</w:t>
-      </w:r>
-      <w:r>
-        <w:rPr>
-          <w:rFonts w:hint="eastAsia"/>
-        </w:rPr>
-        <w:t xml:space="preserve"> 하여 보스 공략에 필요한 정보나 아이템을 얻거나 쓰러트릴 수 있다</w:t>
-      </w:r>
-      <w:r>
-        <w:rPr>
-          <w:rFonts w:hint="eastAsia"/>
-        </w:rPr>
-        <w:t>.</w:t>
-      </w:r>
-    </w:p>
-    <w:p>
-      <w:pPr>
-        <w:rPr>
-          <w:rFonts w:hint="eastAsia"/>
-        </w:rPr>
-      </w:pPr>
-      <w:r>
-        <w:rPr>
-          <w:rFonts w:hint="eastAsia"/>
-        </w:rPr>
-        <w:t>플레이어는 보스를 공략하기 위해 단순히 레벨을 올리는 것이 아닌 지역 내에 퀘스트를 통하여 보스의 공략법과 패턴을 파악할 수 있고,</w:t>
-      </w:r>
-      <w:r>
-        <w:t xml:space="preserve"> </w:t>
-      </w:r>
-      <w:r>
-        <w:rPr>
-          <w:rFonts w:hint="eastAsia"/>
-        </w:rPr>
-        <w:t>특정 보스들은 해당 작업을 통해 처치 시 특수한 보상을 지급한다.</w:t>
-      </w:r>
-    </w:p>
-    <w:p>
-      <w:r>
-        <w:pict>
-          <v:shape id="_x0000_i1065" type="#_x0000_t75" style="width:203.15pt;height:133.95pt">
-            <v:imagedata r:id="rId13" o:title="i13334903689"/>
-          </v:shape>
-        </w:pict>
-      </w:r>
-      <w:r>
-        <w:pict>
-          <v:shape id="_x0000_i1068" type="#_x0000_t75" style="width:220.45pt;height:133.4pt">
-            <v:imagedata r:id="rId14" o:title="1200_4_보스일러스트-740x360"/>
-          </v:shape>
-        </w:pict>
-      </w:r>
-    </w:p>
-    <w:p/>
-    <w:p/>
-    <w:p>
-      <w:r>
-        <w:t xml:space="preserve">3] </w:t>
-      </w:r>
-      <w:r>
-        <w:rPr>
-          <w:rFonts w:hint="eastAsia"/>
-        </w:rPr>
-        <w:t>헌팅</w:t>
-      </w:r>
-    </w:p>
-    <w:p>
-      <w:r>
-        <w:rPr>
-          <w:rFonts w:hint="eastAsia"/>
-        </w:rPr>
-        <w:t>몬스터를 제압하면 몬스터의 시체가 한동안 필드에 남게 된다.</w:t>
-      </w:r>
-      <w:r>
-        <w:t xml:space="preserve"> </w:t>
-      </w:r>
-      <w:r>
-        <w:rPr>
-          <w:rFonts w:hint="eastAsia"/>
-        </w:rPr>
-        <w:t>플레이어는 해당 시체를 해체 하여 특정 아이템을 얻고 그 아이템을 팔거나 조합,</w:t>
-      </w:r>
-      <w:r>
-        <w:t xml:space="preserve"> </w:t>
-      </w:r>
-      <w:r>
-        <w:rPr>
-          <w:rFonts w:hint="eastAsia"/>
-        </w:rPr>
-        <w:t>재련하여 다양한 아이템을 만들거나 강화할 수 있다.</w:t>
-      </w:r>
-    </w:p>
-    <w:p>
-      <w:r>
-        <w:rPr>
-          <w:rFonts w:hint="eastAsia"/>
-        </w:rPr>
-        <w:t>몬스터 처치 시 해체 숙련도에 비례하여 몬스터 별로 특정 아이템을 얻을 수 있으며,</w:t>
-      </w:r>
-      <w:r>
-        <w:t xml:space="preserve"> </w:t>
-      </w:r>
-      <w:r>
-        <w:rPr>
-          <w:rFonts w:hint="eastAsia"/>
-        </w:rPr>
-        <w:t>해당 아이템을 조합하여 새로운 아이템을 만들거나 기존의 아이템을 강화 및 보수할 수 있다.</w:t>
-      </w:r>
-    </w:p>
-    <w:p>
-      <w:r>
-        <w:rPr>
-          <w:rFonts w:hint="eastAsia"/>
-        </w:rPr>
-        <w:pict>
-          <v:shape id="_x0000_i1071" type="#_x0000_t75" style="width:203.15pt;height:101.6pt">
-            <v:imagedata r:id="rId15" o:title="68_7_1"/>
-          </v:shape>
-        </w:pict>
-      </w:r>
-      <w:r>
-        <w:rPr>
-          <w:rFonts w:hint="eastAsia"/>
-        </w:rPr>
-        <w:pict>
-          <v:shape id="_x0000_i1081" type="#_x0000_t75" style="width:197.6pt;height:102.15pt">
-            <v:imagedata r:id="rId16" o:title="992A26405C3A77F820"/>
-          </v:shape>
-        </w:pict>
-      </w:r>
-    </w:p>
-    <w:p>
-      <w:pPr>
-        <w:pStyle w:val="a4"/>
+      </w:pPr>
+      <w:r>
+        <w:rPr>
+          <w:rFonts w:hint="eastAsia"/>
+        </w:rPr>
+        <w:t>1</w:t>
+      </w:r>
+      <w:r>
+        <w:t>.3</w:t>
+      </w:r>
+      <w:r>
+        <w:rPr>
+          <w:rFonts w:hint="eastAsia"/>
+        </w:rPr>
+        <w:t xml:space="preserve"> 개별 스토리 라인</w:t>
+      </w:r>
+    </w:p>
+    <w:p>
+      <w:pPr>
         <w:widowControl/>
-        <w:numPr>
-          <w:ilvl w:val="0"/>
-          <w:numId w:val="1"/>
-        </w:numPr>
         <w:wordWrap/>
         <w:autoSpaceDE/>
         <w:autoSpaceDN/>
-        <w:ind w:leftChars="0"/>
+        <w:jc w:val="left"/>
+      </w:pPr>
+      <w:r>
+        <w:rPr>
+          <w:rFonts w:hint="eastAsia"/>
+        </w:rPr>
+        <w:t>게임 속에서 플레이어가 새로운 지역에 들어 올 때 마다 새로운 이야기가 있고, 플레이어는 그 이야기 속에서 수 많은 선택을 하게 된다.</w:t>
+      </w:r>
+      <w:r>
+        <w:t xml:space="preserve"> </w:t>
+      </w:r>
+      <w:r>
+        <w:rPr>
+          <w:rFonts w:hint="eastAsia"/>
+        </w:rPr>
+        <w:t xml:space="preserve">그 선택으로 인하여 해당 지역에 퀘스트의 진행과 이벤트가 바뀌고 보상이 </w:t>
+      </w:r>
+      <w:r>
+        <w:rPr>
+          <w:rFonts w:hint="eastAsia"/>
+        </w:rPr>
+        <w:t>변화 하게 된다.</w:t>
+      </w:r>
+      <w:r>
+        <w:t xml:space="preserve"> </w:t>
+      </w:r>
+      <w:r>
+        <w:rPr>
+          <w:rFonts w:hint="eastAsia"/>
+        </w:rPr>
+        <w:t xml:space="preserve">플레이어 별로 진행한 스토리에 따라 해당 지역에서 얻게 되는 보상에 차이가 생기게 된다. </w:t>
+      </w:r>
+    </w:p>
+    <w:p>
+      <w:pPr>
+        <w:widowControl/>
+        <w:wordWrap/>
+        <w:autoSpaceDE/>
+        <w:autoSpaceDN/>
+        <w:jc w:val="left"/>
+      </w:pPr>
+      <w:bookmarkStart w:id="0" w:name="_GoBack"/>
+      <w:bookmarkEnd w:id="0"/>
+    </w:p>
+    <w:p>
+      <w:pPr>
+        <w:widowControl/>
+        <w:wordWrap/>
+        <w:autoSpaceDE/>
+        <w:autoSpaceDN/>
+        <w:jc w:val="left"/>
+      </w:pPr>
+      <w:r>
+        <w:t xml:space="preserve">1.4 </w:t>
+      </w:r>
+      <w:r>
+        <w:rPr>
+          <w:rFonts w:hint="eastAsia"/>
+        </w:rPr>
+        <w:t>멀티 플레이</w:t>
+      </w:r>
+    </w:p>
+    <w:p>
+      <w:pPr>
+        <w:widowControl/>
+        <w:wordWrap/>
+        <w:autoSpaceDE/>
+        <w:autoSpaceDN/>
+        <w:jc w:val="left"/>
+      </w:pPr>
+      <w:r>
+        <w:rPr>
+          <w:rFonts w:hint="eastAsia"/>
+        </w:rPr>
+        <w:t>플레이어 별로 필요로 하는 아이템을 다른 플레이어</w:t>
+      </w:r>
+      <w:r>
+        <w:rPr>
+          <w:rFonts w:hint="eastAsia"/>
+        </w:rPr>
+        <w:t>에</w:t>
+      </w:r>
+      <w:r>
+        <w:rPr>
+          <w:rFonts w:hint="eastAsia"/>
+        </w:rPr>
+        <w:t xml:space="preserve"> 스토리 라인에</w:t>
+      </w:r>
+      <w:r>
+        <w:rPr>
+          <w:rFonts w:hint="eastAsia"/>
+        </w:rPr>
+        <w:t xml:space="preserve"> 들어가서</w:t>
+      </w:r>
+      <w:r>
+        <w:rPr>
+          <w:rFonts w:hint="eastAsia"/>
+        </w:rPr>
+        <w:t xml:space="preserve"> 해당 아이템을 얻을 수 있고,</w:t>
+      </w:r>
+      <w:r>
+        <w:t xml:space="preserve"> </w:t>
+      </w:r>
+      <w:r>
+        <w:rPr>
+          <w:rFonts w:hint="eastAsia"/>
+        </w:rPr>
+        <w:t>그로 인하여 플레이어들은 서로 교류 하고 협력 하게 된다.</w:t>
+      </w:r>
+      <w:r>
+        <w:pict>
+          <v:shape id="_x0000_i1046" type="#_x0000_t75" style="width:216.55pt;height:121.65pt">
+            <v:imagedata r:id="rId8" o:title="캡처_2017_01_29_02_22_43_397"/>
+          </v:shape>
+        </w:pict>
+      </w:r>
+      <w:r>
+        <w:pict>
+          <v:shape id="_x0000_i1047" type="#_x0000_t75" style="width:217.1pt;height:121.65pt">
+            <v:imagedata r:id="rId9" o:title="다운로드"/>
+          </v:shape>
+        </w:pict>
+      </w:r>
+    </w:p>
+    <w:p>
+      <w:pPr>
+        <w:widowControl/>
+        <w:wordWrap/>
+        <w:autoSpaceDE/>
+        <w:autoSpaceDN/>
       </w:pPr>
       <w:r>
         <w:br w:type="page"/>
       </w:r>
+    </w:p>
+    <w:p>
+      <w:pPr>
+        <w:widowControl/>
+        <w:wordWrap/>
+        <w:autoSpaceDE/>
+        <w:autoSpaceDN/>
+      </w:pPr>
       <w:r>
         <w:rPr>
           <w:rFonts w:hint="eastAsia"/>
         </w:rPr>
         <w:lastRenderedPageBreak/>
+        <w:t>4.</w:t>
+      </w:r>
+      <w:r>
+        <w:t xml:space="preserve"> </w:t>
+      </w:r>
+      <w:r>
+        <w:rPr>
+          <w:rFonts w:hint="eastAsia"/>
+        </w:rPr>
         <w:t>플레이 화면</w:t>
       </w:r>
+    </w:p>
+    <w:p>
+      <w:pPr>
+        <w:widowControl/>
+        <w:wordWrap/>
+        <w:autoSpaceDE/>
+        <w:autoSpaceDN/>
+        <w:jc w:val="left"/>
+      </w:pPr>
+      <w:r>
+        <w:t>3</w:t>
+      </w:r>
+      <w:r>
+        <w:rPr>
+          <w:rFonts w:hint="eastAsia"/>
+        </w:rPr>
+        <w:t>인칭 Back View를 사용한다.</w:t>
+      </w:r>
+    </w:p>
+    <w:p>
+      <w:pPr>
+        <w:widowControl/>
+        <w:wordWrap/>
+        <w:autoSpaceDE/>
+        <w:autoSpaceDN/>
+        <w:jc w:val="left"/>
+      </w:pPr>
+      <w:r>
+        <w:rPr>
+          <w:rFonts w:hint="eastAsia"/>
+        </w:rPr>
+        <w:t>기본적으로 플레이어의 등 뒤에서 앞을 비추는 형태. 몬스터나 오브젝트를 타겟으로 설정할 경우 해당 타겟으로 시선이 고정.</w:t>
+      </w:r>
+    </w:p>
+    <w:p>
+      <w:pPr>
+        <w:widowControl/>
+        <w:wordWrap/>
+        <w:autoSpaceDE/>
+        <w:autoSpaceDN/>
+        <w:rPr>
+          <w:rFonts w:hint="eastAsia"/>
+        </w:rPr>
+      </w:pPr>
     </w:p>
     <w:p>
       <w:pPr>
@@ -1576,7 +1757,7 @@
                     </pic:cNvPicPr>
                   </pic:nvPicPr>
                   <pic:blipFill>
-                    <a:blip r:embed="rId17">
+                    <a:blip r:embed="rId10">
                       <a:extLst>
                         <a:ext uri="{28A0092B-C50C-407E-A947-70E740481C1C}">
                           <a14:useLocalDpi xmlns:a14="http://schemas.microsoft.com/office/drawing/2010/main" val="0"/>
@@ -1612,9 +1793,6 @@
         <w:autoSpaceDE/>
         <w:autoSpaceDN/>
         <w:jc w:val="center"/>
-        <w:rPr>
-          <w:rFonts w:hint="eastAsia"/>
-        </w:rPr>
       </w:pPr>
       <w:r>
         <w:t>(3</w:t>
@@ -1635,37 +1813,19 @@
         <w:wordWrap/>
         <w:autoSpaceDE/>
         <w:autoSpaceDN/>
-        <w:jc w:val="left"/>
-      </w:pPr>
-      <w:r>
-        <w:t>3</w:t>
-      </w:r>
-      <w:r>
-        <w:rPr>
-          <w:rFonts w:hint="eastAsia"/>
-        </w:rPr>
-        <w:t xml:space="preserve">인칭 </w:t>
-      </w:r>
-      <w:r>
-        <w:rPr>
-          <w:rFonts w:hint="eastAsia"/>
-        </w:rPr>
-        <w:t>Back</w:t>
-      </w:r>
-      <w:r>
-        <w:rPr>
-          <w:rFonts w:hint="eastAsia"/>
-        </w:rPr>
-        <w:t xml:space="preserve"> View를 사용</w:t>
-      </w:r>
-      <w:r>
-        <w:rPr>
-          <w:rFonts w:hint="eastAsia"/>
-        </w:rPr>
-        <w:t>한다.</w:t>
-      </w:r>
-      <w:bookmarkStart w:id="0" w:name="_GoBack"/>
-      <w:bookmarkEnd w:id="0"/>
+      </w:pPr>
+      <w:r>
+        <w:t>5.</w:t>
+      </w:r>
+      <w:r>
+        <w:t xml:space="preserve"> </w:t>
+      </w:r>
+      <w:r>
+        <w:rPr>
+          <w:rFonts w:hint="eastAsia"/>
+        </w:rPr>
+        <w:t>결론</w:t>
+      </w:r>
     </w:p>
     <w:p>
       <w:pPr>
@@ -1673,46 +1833,27 @@
         <w:wordWrap/>
         <w:autoSpaceDE/>
         <w:autoSpaceDN/>
-        <w:jc w:val="left"/>
-      </w:pPr>
-      <w:r>
-        <w:t>PC</w:t>
-      </w:r>
-      <w:r>
-        <w:rPr>
-          <w:rFonts w:hint="eastAsia"/>
-        </w:rPr>
-        <w:t>를 화면 중</w:t>
-      </w:r>
-      <w:r>
-        <w:rPr>
-          <w:rFonts w:hint="eastAsia"/>
-        </w:rPr>
-        <w:t>간</w:t>
-      </w:r>
-      <w:r>
-        <w:rPr>
-          <w:rFonts w:hint="eastAsia"/>
-        </w:rPr>
-        <w:t xml:space="preserve">에 </w:t>
-      </w:r>
-      <w:r>
-        <w:rPr>
-          <w:rFonts w:hint="eastAsia"/>
-        </w:rPr>
-        <w:t>위치하고</w:t>
-      </w:r>
-      <w:r>
-        <w:rPr>
-          <w:rFonts w:hint="eastAsia"/>
-        </w:rPr>
+      </w:pPr>
+      <w:r>
+        <w:rPr>
+          <w:rFonts w:hint="eastAsia"/>
+        </w:rPr>
+        <w:t>플레이어들은 자신이 도달하지 못한 다른 결말에 도달 하기 위하여 저번과는 다른 선택을 하고 새로운 이야기를 쌓아가게 된다.</w:t>
+      </w:r>
+      <w:r>
         <w:t xml:space="preserve"> </w:t>
       </w:r>
       <w:r>
         <w:rPr>
           <w:rFonts w:hint="eastAsia"/>
         </w:rPr>
-        <w:t>PC의 등 뒤에서</w:t>
+        <w:t xml:space="preserve">또한 그 과정에서 새로운 결말로 가기 위한 실마리나 새로운 아이템들을 얻기 위하여 다른 사람의 이야기 속에 들어가 서로 협력하게 </w:t>
+      </w:r>
+      <w:r>
+        <w:rPr>
+          <w:rFonts w:hint="eastAsia"/>
+        </w:rPr>
+        <w:t>되면서 자연스럽게</w:t>
       </w:r>
       <w:r>
         <w:rPr>
@@ -1724,13 +1865,19 @@
         <w:rPr>
           <w:rFonts w:hint="eastAsia"/>
         </w:rPr>
-        <w:t>앞을 비추는 형태</w:t>
-      </w:r>
-      <w:r>
-        <w:rPr>
-          <w:rFonts w:hint="eastAsia"/>
-        </w:rPr>
-        <w:t>.</w:t>
+        <w:t>조금 더</w:t>
+      </w:r>
+      <w:r>
+        <w:rPr>
+          <w:rFonts w:hint="eastAsia"/>
+        </w:rPr>
+        <w:t xml:space="preserve"> 많은 경험과 즐거움을 얻게 될 것이다.</w:t>
+      </w:r>
+      <w:r>
+        <w:rPr>
+          <w:rFonts w:hint="eastAsia"/>
+        </w:rPr>
+        <w:t xml:space="preserve"> </w:t>
       </w:r>
     </w:p>
     <w:p>
@@ -1739,40 +1886,6 @@
         <w:wordWrap/>
         <w:autoSpaceDE/>
         <w:autoSpaceDN/>
-      </w:pPr>
-      <w:r>
-        <w:br w:type="page"/>
-      </w:r>
-    </w:p>
-    <w:p>
-      <w:pPr>
-        <w:pStyle w:val="a4"/>
-        <w:widowControl/>
-        <w:numPr>
-          <w:ilvl w:val="0"/>
-          <w:numId w:val="1"/>
-        </w:numPr>
-        <w:wordWrap/>
-        <w:autoSpaceDE/>
-        <w:autoSpaceDN/>
-        <w:ind w:leftChars="0"/>
-        <w:jc w:val="left"/>
-      </w:pPr>
-      <w:r>
-        <w:rPr>
-          <w:rFonts w:hint="eastAsia"/>
-        </w:rPr>
-        <w:lastRenderedPageBreak/>
-        <w:t>결론</w:t>
-      </w:r>
-    </w:p>
-    <w:p>
-      <w:pPr>
-        <w:widowControl/>
-        <w:wordWrap/>
-        <w:autoSpaceDE/>
-        <w:autoSpaceDN/>
-        <w:jc w:val="left"/>
         <w:rPr>
           <w:rFonts w:hint="eastAsia"/>
         </w:rPr>
@@ -1781,7 +1894,9 @@
     <w:sectPr>
       <w:pgSz w:w="11906" w:h="16838"/>
       <w:pgMar w:top="1701" w:right="1440" w:bottom="1440" w:left="1440" w:header="851" w:footer="992" w:gutter="0"/>
+      <w:pgNumType w:start="0"/>
       <w:cols w:space="425"/>
+      <w:titlePg/>
       <w:docGrid w:linePitch="360"/>
     </w:sectPr>
   </w:body>
@@ -2056,6 +2171,95 @@
       </w:pPr>
     </w:lvl>
   </w:abstractNum>
+  <w:abstractNum w:abstractNumId="3" w15:restartNumberingAfterBreak="0">
+    <w:nsid w:val="7BA66C9A"/>
+    <w:multiLevelType w:val="hybridMultilevel"/>
+    <w:tmpl w:val="52CA9974"/>
+    <w:lvl w:ilvl="0" w:tplc="70C47008">
+      <w:start w:val="4"/>
+      <w:numFmt w:val="decimal"/>
+      <w:lvlText w:val="%1."/>
+      <w:lvlJc w:val="left"/>
+      <w:pPr>
+        <w:ind w:left="760" w:hanging="360"/>
+      </w:pPr>
+      <w:rPr>
+        <w:rFonts w:hint="default"/>
+      </w:rPr>
+    </w:lvl>
+    <w:lvl w:ilvl="1" w:tplc="04090019" w:tentative="1">
+      <w:start w:val="1"/>
+      <w:numFmt w:val="upperLetter"/>
+      <w:lvlText w:val="%2."/>
+      <w:lvlJc w:val="left"/>
+      <w:pPr>
+        <w:ind w:left="1200" w:hanging="400"/>
+      </w:pPr>
+    </w:lvl>
+    <w:lvl w:ilvl="2" w:tplc="0409001B" w:tentative="1">
+      <w:start w:val="1"/>
+      <w:numFmt w:val="lowerRoman"/>
+      <w:lvlText w:val="%3."/>
+      <w:lvlJc w:val="right"/>
+      <w:pPr>
+        <w:ind w:left="1600" w:hanging="400"/>
+      </w:pPr>
+    </w:lvl>
+    <w:lvl w:ilvl="3" w:tplc="0409000F" w:tentative="1">
+      <w:start w:val="1"/>
+      <w:numFmt w:val="decimal"/>
+      <w:lvlText w:val="%4."/>
+      <w:lvlJc w:val="left"/>
+      <w:pPr>
+        <w:ind w:left="2000" w:hanging="400"/>
+      </w:pPr>
+    </w:lvl>
+    <w:lvl w:ilvl="4" w:tplc="04090019" w:tentative="1">
+      <w:start w:val="1"/>
+      <w:numFmt w:val="upperLetter"/>
+      <w:lvlText w:val="%5."/>
+      <w:lvlJc w:val="left"/>
+      <w:pPr>
+        <w:ind w:left="2400" w:hanging="400"/>
+      </w:pPr>
+    </w:lvl>
+    <w:lvl w:ilvl="5" w:tplc="0409001B" w:tentative="1">
+      <w:start w:val="1"/>
+      <w:numFmt w:val="lowerRoman"/>
+      <w:lvlText w:val="%6."/>
+      <w:lvlJc w:val="right"/>
+      <w:pPr>
+        <w:ind w:left="2800" w:hanging="400"/>
+      </w:pPr>
+    </w:lvl>
+    <w:lvl w:ilvl="6" w:tplc="0409000F" w:tentative="1">
+      <w:start w:val="1"/>
+      <w:numFmt w:val="decimal"/>
+      <w:lvlText w:val="%7."/>
+      <w:lvlJc w:val="left"/>
+      <w:pPr>
+        <w:ind w:left="3200" w:hanging="400"/>
+      </w:pPr>
+    </w:lvl>
+    <w:lvl w:ilvl="7" w:tplc="04090019" w:tentative="1">
+      <w:start w:val="1"/>
+      <w:numFmt w:val="upperLetter"/>
+      <w:lvlText w:val="%8."/>
+      <w:lvlJc w:val="left"/>
+      <w:pPr>
+        <w:ind w:left="3600" w:hanging="400"/>
+      </w:pPr>
+    </w:lvl>
+    <w:lvl w:ilvl="8" w:tplc="0409001B" w:tentative="1">
+      <w:start w:val="1"/>
+      <w:numFmt w:val="lowerRoman"/>
+      <w:lvlText w:val="%9."/>
+      <w:lvlJc w:val="right"/>
+      <w:pPr>
+        <w:ind w:left="4000" w:hanging="400"/>
+      </w:pPr>
+    </w:lvl>
+  </w:abstractNum>
   <w:num w:numId="1">
     <w:abstractNumId w:val="0"/>
   </w:num>
@@ -2064,6 +2268,9 @@
   </w:num>
   <w:num w:numId="3">
     <w:abstractNumId w:val="1"/>
+  </w:num>
+  <w:num w:numId="4">
+    <w:abstractNumId w:val="3"/>
   </w:num>
 </w:numbering>
 </file>
@@ -2472,6 +2679,7 @@
   <w:style w:type="character" w:default="1" w:styleId="a0">
     <w:name w:val="Default Paragraph Font"/>
     <w:uiPriority w:val="1"/>
+    <w:semiHidden/>
     <w:unhideWhenUsed/>
   </w:style>
   <w:style w:type="table" w:default="1" w:styleId="a1">
@@ -2544,6 +2752,32 @@
       <w:kern w:val="0"/>
       <w:sz w:val="24"/>
       <w:szCs w:val="24"/>
+    </w:rPr>
+  </w:style>
+  <w:style w:type="paragraph" w:styleId="a6">
+    <w:name w:val="No Spacing"/>
+    <w:link w:val="Char"/>
+    <w:uiPriority w:val="1"/>
+    <w:qFormat/>
+    <w:rsid w:val="00C06F54"/>
+    <w:pPr>
+      <w:spacing w:after="0" w:line="240" w:lineRule="auto"/>
+      <w:jc w:val="left"/>
+    </w:pPr>
+    <w:rPr>
+      <w:kern w:val="0"/>
+      <w:sz w:val="22"/>
+    </w:rPr>
+  </w:style>
+  <w:style w:type="character" w:customStyle="1" w:styleId="Char">
+    <w:name w:val="간격 없음 Char"/>
+    <w:basedOn w:val="a0"/>
+    <w:link w:val="a6"/>
+    <w:uiPriority w:val="1"/>
+    <w:rsid w:val="00C06F54"/>
+    <w:rPr>
+      <w:kern w:val="0"/>
+      <w:sz w:val="22"/>
     </w:rPr>
   </w:style>
 </w:styles>
